--- a/Room info.docx
+++ b/Room info.docx
@@ -10,29 +10,195 @@
           <w:numId w:val="1"/>
         </w:numPr>
         <w:rPr>
-          <w:lang w:val="en-GB"/>
-        </w:rPr>
-      </w:pPr>
-      <w:r>
-        <w:rPr>
+          <w:rFonts w:ascii="Cooper Black" w:hAnsi="Cooper Black"/>
+          <w:sz w:val="32"/>
+          <w:szCs w:val="32"/>
+          <w:lang w:val="en-GB"/>
+        </w:rPr>
+      </w:pPr>
+      <w:r>
+        <w:rPr>
+          <w:rFonts w:ascii="Cooper Black" w:hAnsi="Cooper Black"/>
+          <w:sz w:val="32"/>
+          <w:szCs w:val="32"/>
           <w:lang w:val="en-GB"/>
         </w:rPr>
         <w:t>Chairperson room</w:t>
       </w:r>
-    </w:p>
-    <w:p>
-      <w:pPr>
-        <w:pStyle w:val="ListParagraph"/>
-        <w:rPr>
-          <w:lang w:val="en-GB"/>
-        </w:rPr>
-      </w:pPr>
-      <w:r>
-        <w:rPr>
-          <w:lang w:val="en-GB"/>
-        </w:rPr>
-        <w:t>Chairperson sits in this room in her office timing.</w:t>
-      </w:r>
+      <w:r>
+        <w:rPr>
+          <w:rFonts w:ascii="Cooper Black" w:hAnsi="Cooper Black"/>
+          <w:sz w:val="32"/>
+          <w:szCs w:val="32"/>
+          <w:lang w:val="en-GB"/>
+        </w:rPr>
+        <w:t>(CSE 1.1)</w:t>
+      </w:r>
+    </w:p>
+    <w:p>
+      <w:pPr>
+        <w:pStyle w:val="ListParagraph"/>
+        <w:ind w:left="1440"/>
+        <w:rPr>
+          <w:rFonts w:ascii="Arial" w:hAnsi="Arial" w:cs="Arial"/>
+          <w:color w:val="222222"/>
+          <w:sz w:val="24"/>
+          <w:szCs w:val="24"/>
+          <w:shd w:val="clear" w:color="auto" w:fill="FFFFFF"/>
+        </w:rPr>
+      </w:pPr>
+      <w:r>
+        <w:rPr>
+          <w:rFonts w:ascii="Arial" w:hAnsi="Arial" w:cs="Arial"/>
+          <w:sz w:val="24"/>
+          <w:szCs w:val="24"/>
+          <w:lang w:val="en-GB"/>
+        </w:rPr>
+        <w:t>Chairperson is basically the head of department. Currently the chai</w:t>
+      </w:r>
+      <w:r>
+        <w:rPr>
+          <w:rFonts w:ascii="Arial" w:hAnsi="Arial" w:cs="Arial"/>
+          <w:sz w:val="24"/>
+          <w:szCs w:val="24"/>
+          <w:lang w:val="en-GB"/>
+        </w:rPr>
+        <w:t xml:space="preserve">rperson of CSE department is Professor </w:t>
+      </w:r>
+      <w:proofErr w:type="spellStart"/>
+      <w:r>
+        <w:rPr>
+          <w:rFonts w:ascii="Arial" w:hAnsi="Arial" w:cs="Arial"/>
+          <w:sz w:val="24"/>
+          <w:szCs w:val="24"/>
+          <w:lang w:val="en-GB"/>
+        </w:rPr>
+        <w:t>Dr.</w:t>
+      </w:r>
+      <w:proofErr w:type="spellEnd"/>
+      <w:r>
+        <w:rPr>
+          <w:rFonts w:ascii="Arial" w:hAnsi="Arial" w:cs="Arial"/>
+          <w:sz w:val="24"/>
+          <w:szCs w:val="24"/>
+          <w:lang w:val="en-GB"/>
+        </w:rPr>
+        <w:t xml:space="preserve"> </w:t>
+      </w:r>
+      <w:proofErr w:type="spellStart"/>
+      <w:r>
+        <w:rPr>
+          <w:rFonts w:ascii="Arial" w:hAnsi="Arial" w:cs="Arial"/>
+          <w:sz w:val="24"/>
+          <w:szCs w:val="24"/>
+          <w:lang w:val="en-GB"/>
+        </w:rPr>
+        <w:t>Shazia</w:t>
+      </w:r>
+      <w:proofErr w:type="spellEnd"/>
+      <w:r>
+        <w:rPr>
+          <w:rFonts w:ascii="Arial" w:hAnsi="Arial" w:cs="Arial"/>
+          <w:sz w:val="24"/>
+          <w:szCs w:val="24"/>
+          <w:lang w:val="en-GB"/>
+        </w:rPr>
+        <w:t xml:space="preserve"> Arshad. The office timings of chairperson </w:t>
+      </w:r>
+      <w:proofErr w:type="gramStart"/>
+      <w:r>
+        <w:rPr>
+          <w:rFonts w:ascii="Arial" w:hAnsi="Arial" w:cs="Arial"/>
+          <w:sz w:val="24"/>
+          <w:szCs w:val="24"/>
+          <w:lang w:val="en-GB"/>
+        </w:rPr>
+        <w:t>is</w:t>
+      </w:r>
+      <w:proofErr w:type="gramEnd"/>
+      <w:r>
+        <w:rPr>
+          <w:rFonts w:ascii="Arial" w:hAnsi="Arial" w:cs="Arial"/>
+          <w:sz w:val="24"/>
+          <w:szCs w:val="24"/>
+          <w:lang w:val="en-GB"/>
+        </w:rPr>
+        <w:t xml:space="preserve"> 11 AM to 1 PM from Monday to Friday.  Chairperson deals with </w:t>
+      </w:r>
+      <w:r>
+        <w:rPr>
+          <w:rFonts w:ascii="Arial" w:hAnsi="Arial" w:cs="Arial"/>
+          <w:color w:val="222222"/>
+          <w:sz w:val="24"/>
+          <w:szCs w:val="24"/>
+          <w:shd w:val="clear" w:color="auto" w:fill="FFFFFF"/>
+        </w:rPr>
+        <w:t>strong </w:t>
+      </w:r>
+      <w:r>
+        <w:rPr>
+          <w:rFonts w:ascii="Arial" w:hAnsi="Arial" w:cs="Arial"/>
+          <w:bCs/>
+          <w:color w:val="222222"/>
+          <w:sz w:val="24"/>
+          <w:szCs w:val="24"/>
+          <w:shd w:val="clear" w:color="auto" w:fill="FFFFFF"/>
+        </w:rPr>
+        <w:t>academic</w:t>
+      </w:r>
+      <w:r>
+        <w:rPr>
+          <w:rFonts w:ascii="Arial" w:hAnsi="Arial" w:cs="Arial"/>
+          <w:color w:val="222222"/>
+          <w:sz w:val="24"/>
+          <w:szCs w:val="24"/>
+          <w:shd w:val="clear" w:color="auto" w:fill="FFFFFF"/>
+        </w:rPr>
+        <w:t> leadership. He/She is required to lead, manage and develop the </w:t>
+      </w:r>
+      <w:r>
+        <w:rPr>
+          <w:rFonts w:ascii="Arial" w:hAnsi="Arial" w:cs="Arial"/>
+          <w:bCs/>
+          <w:color w:val="222222"/>
+          <w:sz w:val="24"/>
+          <w:szCs w:val="24"/>
+          <w:shd w:val="clear" w:color="auto" w:fill="FFFFFF"/>
+        </w:rPr>
+        <w:t>department</w:t>
+      </w:r>
+      <w:r>
+        <w:rPr>
+          <w:rFonts w:ascii="Arial" w:hAnsi="Arial" w:cs="Arial"/>
+          <w:color w:val="222222"/>
+          <w:sz w:val="24"/>
+          <w:szCs w:val="24"/>
+          <w:shd w:val="clear" w:color="auto" w:fill="FFFFFF"/>
+        </w:rPr>
+        <w:t> to ensure it achieves the highest possible standards of excellence in all its activities</w:t>
+      </w:r>
+      <w:r>
+        <w:rPr>
+          <w:rFonts w:ascii="Arial" w:hAnsi="Arial" w:cs="Arial"/>
+          <w:color w:val="222222"/>
+          <w:sz w:val="24"/>
+          <w:szCs w:val="24"/>
+          <w:shd w:val="clear" w:color="auto" w:fill="FFFFFF"/>
+        </w:rPr>
+        <w:t>.</w:t>
+      </w:r>
+    </w:p>
+    <w:p>
+      <w:pPr>
+        <w:pStyle w:val="ListParagraph"/>
+        <w:ind w:left="1440"/>
+        <w:rPr>
+          <w:rFonts w:ascii="Arial" w:hAnsi="Arial" w:cs="Arial"/>
+          <w:sz w:val="24"/>
+          <w:szCs w:val="24"/>
+          <w:lang w:val="en-GB"/>
+        </w:rPr>
+      </w:pPr>
     </w:p>
     <w:p>
       <w:pPr>
@@ -42,11 +208,17 @@
           <w:numId w:val="1"/>
         </w:numPr>
         <w:rPr>
-          <w:lang w:val="en-GB"/>
-        </w:rPr>
-      </w:pPr>
-      <w:r>
-        <w:rPr>
+          <w:rFonts w:ascii="Cooper Black" w:hAnsi="Cooper Black"/>
+          <w:sz w:val="32"/>
+          <w:szCs w:val="32"/>
+          <w:lang w:val="en-GB"/>
+        </w:rPr>
+      </w:pPr>
+      <w:r>
+        <w:rPr>
+          <w:rFonts w:ascii="Cooper Black" w:hAnsi="Cooper Black"/>
+          <w:sz w:val="32"/>
+          <w:szCs w:val="32"/>
           <w:lang w:val="en-GB"/>
         </w:rPr>
         <w:t>Common room for boys</w:t>
@@ -56,21 +228,106 @@
       <w:pPr>
         <w:pStyle w:val="ListParagraph"/>
         <w:rPr>
-          <w:lang w:val="en-GB"/>
-        </w:rPr>
-      </w:pPr>
-      <w:r>
-        <w:rPr>
-          <w:lang w:val="en-GB"/>
-        </w:rPr>
-        <w:t>Boy’s</w:t>
-      </w:r>
-      <w:r>
-        <w:rPr>
-          <w:lang w:val="en-GB"/>
-        </w:rPr>
-        <w:t xml:space="preserve"> sitting room in spare time</w:t>
-      </w:r>
+          <w:rFonts w:ascii="Arial" w:hAnsi="Arial" w:cs="Arial"/>
+          <w:color w:val="222222"/>
+          <w:sz w:val="24"/>
+          <w:szCs w:val="24"/>
+          <w:shd w:val="clear" w:color="auto" w:fill="FFFFFF"/>
+        </w:rPr>
+      </w:pPr>
+      <w:proofErr w:type="gramStart"/>
+      <w:r>
+        <w:rPr>
+          <w:rFonts w:ascii="Arial" w:hAnsi="Arial" w:cs="Arial"/>
+          <w:color w:val="222222"/>
+          <w:sz w:val="24"/>
+          <w:szCs w:val="24"/>
+          <w:shd w:val="clear" w:color="auto" w:fill="FFFFFF"/>
+        </w:rPr>
+        <w:t>A space for boy’s students to hold m</w:t>
+      </w:r>
+      <w:r>
+        <w:rPr>
+          <w:rFonts w:ascii="Arial" w:hAnsi="Arial" w:cs="Arial"/>
+          <w:color w:val="222222"/>
+          <w:sz w:val="24"/>
+          <w:szCs w:val="24"/>
+          <w:shd w:val="clear" w:color="auto" w:fill="FFFFFF"/>
+        </w:rPr>
+        <w:t xml:space="preserve">eetings, study </w:t>
+      </w:r>
+      <w:r>
+        <w:rPr>
+          <w:rFonts w:ascii="Arial" w:hAnsi="Arial" w:cs="Arial"/>
+          <w:color w:val="222222"/>
+          <w:sz w:val="24"/>
+          <w:szCs w:val="24"/>
+          <w:shd w:val="clear" w:color="auto" w:fill="FFFFFF"/>
+        </w:rPr>
+        <w:t>or simply relax.</w:t>
+      </w:r>
+      <w:proofErr w:type="gramEnd"/>
+      <w:r>
+        <w:rPr>
+          <w:rFonts w:ascii="Arial" w:hAnsi="Arial" w:cs="Arial"/>
+          <w:color w:val="222222"/>
+          <w:sz w:val="24"/>
+          <w:szCs w:val="24"/>
+          <w:shd w:val="clear" w:color="auto" w:fill="FFFFFF"/>
+        </w:rPr>
+        <w:t xml:space="preserve"> </w:t>
+      </w:r>
+      <w:r>
+        <w:rPr>
+          <w:rFonts w:ascii="Arial" w:hAnsi="Arial" w:cs="Arial"/>
+          <w:color w:val="222222"/>
+          <w:sz w:val="24"/>
+          <w:szCs w:val="24"/>
+          <w:shd w:val="clear" w:color="auto" w:fill="FFFFFF"/>
+        </w:rPr>
+        <w:t>With the comfortable seating, ample desk area the Common Room is a warm and welcoming place, a perfect blend of fun and function.</w:t>
+      </w:r>
+      <w:r>
+        <w:rPr>
+          <w:rFonts w:ascii="Arial" w:hAnsi="Arial" w:cs="Arial"/>
+          <w:color w:val="222222"/>
+          <w:sz w:val="24"/>
+          <w:szCs w:val="24"/>
+          <w:shd w:val="clear" w:color="auto" w:fill="FFFFFF"/>
+        </w:rPr>
+        <w:t xml:space="preserve"> Mainly after the class ends students prefer not to roam in university but to sit in common room to have some rest as well as if there is some assignment left they can complete that too with internet access in the room</w:t>
+      </w:r>
+      <w:r>
+        <w:rPr>
+          <w:rFonts w:ascii="Arial" w:hAnsi="Arial" w:cs="Arial"/>
+          <w:color w:val="222222"/>
+          <w:sz w:val="24"/>
+          <w:szCs w:val="24"/>
+          <w:shd w:val="clear" w:color="auto" w:fill="FFFFFF"/>
+        </w:rPr>
+        <w:t xml:space="preserve"> and it remains open till 4 PM</w:t>
+      </w:r>
+      <w:r>
+        <w:rPr>
+          <w:rFonts w:ascii="Arial" w:hAnsi="Arial" w:cs="Arial"/>
+          <w:color w:val="222222"/>
+          <w:sz w:val="24"/>
+          <w:szCs w:val="24"/>
+          <w:shd w:val="clear" w:color="auto" w:fill="FFFFFF"/>
+        </w:rPr>
+        <w:t>.</w:t>
+      </w:r>
+    </w:p>
+    <w:p>
+      <w:pPr>
+        <w:pStyle w:val="ListParagraph"/>
+        <w:rPr>
+          <w:rFonts w:ascii="Arial" w:hAnsi="Arial" w:cs="Arial"/>
+          <w:sz w:val="24"/>
+          <w:szCs w:val="24"/>
+          <w:lang w:val="en-GB"/>
+        </w:rPr>
+      </w:pPr>
     </w:p>
     <w:p>
       <w:pPr>
@@ -80,11 +337,17 @@
           <w:numId w:val="1"/>
         </w:numPr>
         <w:rPr>
-          <w:lang w:val="en-GB"/>
-        </w:rPr>
-      </w:pPr>
-      <w:r>
-        <w:rPr>
+          <w:rFonts w:ascii="Cooper Black" w:hAnsi="Cooper Black"/>
+          <w:sz w:val="32"/>
+          <w:szCs w:val="32"/>
+          <w:lang w:val="en-GB"/>
+        </w:rPr>
+      </w:pPr>
+      <w:r>
+        <w:rPr>
+          <w:rFonts w:ascii="Cooper Black" w:hAnsi="Cooper Black"/>
+          <w:sz w:val="32"/>
+          <w:szCs w:val="32"/>
           <w:lang w:val="en-GB"/>
         </w:rPr>
         <w:t>Common room for girls</w:t>
@@ -94,15 +357,195 @@
       <w:pPr>
         <w:pStyle w:val="ListParagraph"/>
         <w:rPr>
-          <w:lang w:val="en-GB"/>
-        </w:rPr>
-      </w:pPr>
-      <w:r>
-        <w:rPr>
-          <w:lang w:val="en-GB"/>
-        </w:rPr>
-        <w:t>Girl’s sitting room in spare time</w:t>
-      </w:r>
+          <w:rFonts w:ascii="Cooper Black" w:hAnsi="Cooper Black"/>
+          <w:sz w:val="32"/>
+          <w:szCs w:val="32"/>
+          <w:lang w:val="en-GB"/>
+        </w:rPr>
+      </w:pPr>
+    </w:p>
+    <w:p>
+      <w:pPr>
+        <w:pStyle w:val="ListParagraph"/>
+        <w:rPr>
+          <w:lang w:val="en-GB"/>
+        </w:rPr>
+      </w:pPr>
+      <w:r>
+        <w:rPr>
+          <w:noProof/>
+        </w:rPr>
+        <w:drawing>
+          <wp:inline distT="0" distB="0" distL="0" distR="0">
+            <wp:extent cx="3457575" cy="2095500"/>
+            <wp:effectExtent l="0" t="0" r="9525" b="0"/>
+            <wp:docPr id="1" name="Picture 1"/>
+            <wp:cNvGraphicFramePr>
+              <a:graphicFrameLocks xmlns:a="http://schemas.openxmlformats.org/drawingml/2006/main" noChangeAspect="1"/>
+            </wp:cNvGraphicFramePr>
+            <a:graphic xmlns:a="http://schemas.openxmlformats.org/drawingml/2006/main">
+              <a:graphicData uri="http://schemas.openxmlformats.org/drawingml/2006/picture">
+                <pic:pic xmlns:pic="http://schemas.openxmlformats.org/drawingml/2006/picture">
+                  <pic:nvPicPr>
+                    <pic:cNvPr id="0" name="IMG_20191024_093356.jpg"/>
+                    <pic:cNvPicPr/>
+                  </pic:nvPicPr>
+                  <pic:blipFill>
+                    <a:blip r:embed="rId6" cstate="print">
+                      <a:extLst>
+                        <a:ext uri="{28A0092B-C50C-407E-A947-70E740481C1C}">
+                          <a14:useLocalDpi xmlns:a14="http://schemas.microsoft.com/office/drawing/2010/main" val="0"/>
+                        </a:ext>
+                      </a:extLst>
+                    </a:blip>
+                    <a:stretch>
+                      <a:fillRect/>
+                    </a:stretch>
+                  </pic:blipFill>
+                  <pic:spPr>
+                    <a:xfrm>
+                      <a:off x="0" y="0"/>
+                      <a:ext cx="3457575" cy="2095500"/>
+                    </a:xfrm>
+                    <a:prstGeom prst="rect">
+                      <a:avLst/>
+                    </a:prstGeom>
+                  </pic:spPr>
+                </pic:pic>
+              </a:graphicData>
+            </a:graphic>
+          </wp:inline>
+        </w:drawing>
+      </w:r>
+    </w:p>
+    <w:p>
+      <w:pPr>
+        <w:pStyle w:val="ListParagraph"/>
+        <w:rPr>
+          <w:rFonts w:ascii="Arial" w:hAnsi="Arial" w:cs="Arial"/>
+          <w:sz w:val="24"/>
+          <w:szCs w:val="24"/>
+          <w:lang w:val="en-GB"/>
+        </w:rPr>
+      </w:pPr>
+      <w:r>
+        <w:rPr>
+          <w:rFonts w:ascii="Arial" w:hAnsi="Arial" w:cs="Arial"/>
+          <w:color w:val="222222"/>
+          <w:sz w:val="24"/>
+          <w:szCs w:val="24"/>
+          <w:shd w:val="clear" w:color="auto" w:fill="FFFFFF"/>
+        </w:rPr>
+        <w:t>A space for</w:t>
+      </w:r>
+      <w:r>
+        <w:rPr>
+          <w:rFonts w:ascii="Arial" w:hAnsi="Arial" w:cs="Arial"/>
+          <w:color w:val="222222"/>
+          <w:sz w:val="24"/>
+          <w:szCs w:val="24"/>
+          <w:shd w:val="clear" w:color="auto" w:fill="FFFFFF"/>
+        </w:rPr>
+        <w:t xml:space="preserve"> girl</w:t>
+      </w:r>
+      <w:r>
+        <w:rPr>
+          <w:rFonts w:ascii="Arial" w:hAnsi="Arial" w:cs="Arial"/>
+          <w:color w:val="222222"/>
+          <w:sz w:val="24"/>
+          <w:szCs w:val="24"/>
+          <w:shd w:val="clear" w:color="auto" w:fill="FFFFFF"/>
+        </w:rPr>
+        <w:t>’s students to hold m</w:t>
+      </w:r>
+      <w:r>
+        <w:rPr>
+          <w:rFonts w:ascii="Arial" w:hAnsi="Arial" w:cs="Arial"/>
+          <w:color w:val="222222"/>
+          <w:sz w:val="24"/>
+          <w:szCs w:val="24"/>
+          <w:shd w:val="clear" w:color="auto" w:fill="FFFFFF"/>
+        </w:rPr>
+        <w:t>eetings,</w:t>
+      </w:r>
+      <w:r>
+        <w:rPr>
+          <w:rFonts w:ascii="Arial" w:hAnsi="Arial" w:cs="Arial"/>
+          <w:color w:val="222222"/>
+          <w:sz w:val="24"/>
+          <w:szCs w:val="24"/>
+          <w:shd w:val="clear" w:color="auto" w:fill="FFFFFF"/>
+        </w:rPr>
+        <w:t xml:space="preserve"> </w:t>
+      </w:r>
+      <w:r>
+        <w:rPr>
+          <w:rFonts w:ascii="Arial" w:hAnsi="Arial" w:cs="Arial"/>
+          <w:color w:val="222222"/>
+          <w:sz w:val="24"/>
+          <w:szCs w:val="24"/>
+          <w:shd w:val="clear" w:color="auto" w:fill="FFFFFF"/>
+        </w:rPr>
+        <w:t>study</w:t>
+      </w:r>
+      <w:r>
+        <w:rPr>
+          <w:rFonts w:ascii="Arial" w:hAnsi="Arial" w:cs="Arial"/>
+          <w:color w:val="222222"/>
+          <w:sz w:val="24"/>
+          <w:szCs w:val="24"/>
+          <w:shd w:val="clear" w:color="auto" w:fill="FFFFFF"/>
+        </w:rPr>
+        <w:t xml:space="preserve"> or simply relax. </w:t>
+      </w:r>
+      <w:r>
+        <w:rPr>
+          <w:rFonts w:ascii="Arial" w:hAnsi="Arial" w:cs="Arial"/>
+          <w:color w:val="222222"/>
+          <w:sz w:val="24"/>
+          <w:szCs w:val="24"/>
+          <w:shd w:val="clear" w:color="auto" w:fill="FFFFFF"/>
+        </w:rPr>
+        <w:t>With the comfortable seating, ample desk area the Common Room is a warm and welcoming place, a perfect blend of fun and function.</w:t>
+      </w:r>
+      <w:r>
+        <w:rPr>
+          <w:rFonts w:ascii="Arial" w:hAnsi="Arial" w:cs="Arial"/>
+          <w:color w:val="222222"/>
+          <w:sz w:val="24"/>
+          <w:szCs w:val="24"/>
+          <w:shd w:val="clear" w:color="auto" w:fill="FFFFFF"/>
+        </w:rPr>
+        <w:t xml:space="preserve"> Mainly after the class ends students prefer not to roam in university but to sit in common room to have some rest as well as if there is some assignment left they can complete that too with internet access in the room</w:t>
+      </w:r>
+      <w:r>
+        <w:rPr>
+          <w:rFonts w:ascii="Arial" w:hAnsi="Arial" w:cs="Arial"/>
+          <w:color w:val="222222"/>
+          <w:sz w:val="24"/>
+          <w:szCs w:val="24"/>
+          <w:shd w:val="clear" w:color="auto" w:fill="FFFFFF"/>
+        </w:rPr>
+        <w:t xml:space="preserve"> and it remains open till 4 PM</w:t>
+      </w:r>
+      <w:r>
+        <w:rPr>
+          <w:rFonts w:ascii="Arial" w:hAnsi="Arial" w:cs="Arial"/>
+          <w:color w:val="222222"/>
+          <w:sz w:val="24"/>
+          <w:szCs w:val="24"/>
+          <w:shd w:val="clear" w:color="auto" w:fill="FFFFFF"/>
+        </w:rPr>
+        <w:t>.</w:t>
+      </w:r>
+    </w:p>
+    <w:p>
+      <w:pPr>
+        <w:pStyle w:val="ListParagraph"/>
+        <w:rPr>
+          <w:lang w:val="en-GB"/>
+        </w:rPr>
+      </w:pPr>
     </w:p>
     <w:p>
       <w:pPr>
@@ -112,29 +555,127 @@
           <w:numId w:val="1"/>
         </w:numPr>
         <w:rPr>
-          <w:lang w:val="en-GB"/>
-        </w:rPr>
-      </w:pPr>
-      <w:r>
-        <w:rPr>
+          <w:rFonts w:ascii="Cooper Black" w:hAnsi="Cooper Black"/>
+          <w:sz w:val="32"/>
+          <w:szCs w:val="32"/>
+          <w:lang w:val="en-GB"/>
+        </w:rPr>
+      </w:pPr>
+      <w:r>
+        <w:rPr>
+          <w:rFonts w:ascii="Cooper Black" w:hAnsi="Cooper Black"/>
+          <w:sz w:val="32"/>
+          <w:szCs w:val="32"/>
           <w:lang w:val="en-GB"/>
         </w:rPr>
         <w:t>Server room</w:t>
       </w:r>
-    </w:p>
-    <w:p>
-      <w:pPr>
-        <w:pStyle w:val="ListParagraph"/>
-        <w:rPr>
-          <w:lang w:val="en-GB"/>
-        </w:rPr>
-      </w:pPr>
-      <w:r>
-        <w:rPr>
-          <w:lang w:val="en-GB"/>
-        </w:rPr>
-        <w:t>Anything related to internet is entertained in this room</w:t>
-      </w:r>
+      <w:r>
+        <w:rPr>
+          <w:rFonts w:ascii="Cooper Black" w:hAnsi="Cooper Black"/>
+          <w:sz w:val="32"/>
+          <w:szCs w:val="32"/>
+          <w:lang w:val="en-GB"/>
+        </w:rPr>
+        <w:t xml:space="preserve"> (CSE 1.11)</w:t>
+      </w:r>
+    </w:p>
+    <w:p>
+      <w:pPr>
+        <w:pStyle w:val="ListParagraph"/>
+        <w:rPr>
+          <w:rFonts w:ascii="Cooper Black" w:hAnsi="Cooper Black"/>
+          <w:sz w:val="32"/>
+          <w:szCs w:val="32"/>
+          <w:lang w:val="en-GB"/>
+        </w:rPr>
+      </w:pPr>
+      <w:r>
+        <w:rPr>
+          <w:rFonts w:ascii="Arial" w:hAnsi="Arial" w:cs="Arial"/>
+          <w:sz w:val="24"/>
+          <w:szCs w:val="24"/>
+          <w:lang w:val="en-GB"/>
+        </w:rPr>
+        <w:t xml:space="preserve">Mr </w:t>
+      </w:r>
+      <w:proofErr w:type="spellStart"/>
+      <w:r>
+        <w:rPr>
+          <w:rFonts w:ascii="Arial" w:hAnsi="Arial" w:cs="Arial"/>
+          <w:sz w:val="24"/>
+          <w:szCs w:val="24"/>
+          <w:lang w:val="en-GB"/>
+        </w:rPr>
+        <w:t>W</w:t>
+      </w:r>
+      <w:r>
+        <w:rPr>
+          <w:rFonts w:ascii="Arial" w:hAnsi="Arial" w:cs="Arial"/>
+          <w:sz w:val="24"/>
+          <w:szCs w:val="24"/>
+          <w:lang w:val="en-GB"/>
+        </w:rPr>
+        <w:t>aqas</w:t>
+      </w:r>
+      <w:proofErr w:type="spellEnd"/>
+      <w:r>
+        <w:rPr>
+          <w:rFonts w:ascii="Arial" w:hAnsi="Arial" w:cs="Arial"/>
+          <w:sz w:val="24"/>
+          <w:szCs w:val="24"/>
+          <w:lang w:val="en-GB"/>
+        </w:rPr>
+        <w:t xml:space="preserve"> Butt</w:t>
+      </w:r>
+      <w:r>
+        <w:rPr>
+          <w:rFonts w:ascii="Arial" w:hAnsi="Arial" w:cs="Arial"/>
+          <w:sz w:val="24"/>
+          <w:szCs w:val="24"/>
+          <w:lang w:val="en-GB"/>
+        </w:rPr>
+        <w:t xml:space="preserve"> entertains the students with their problems of internet whether its departmental internet access or university’s internet. If the student of CSE </w:t>
+      </w:r>
+      <w:r>
+        <w:rPr>
+          <w:rFonts w:ascii="Arial" w:hAnsi="Arial" w:cs="Arial"/>
+          <w:sz w:val="24"/>
+          <w:szCs w:val="24"/>
+          <w:lang w:val="en-GB"/>
+        </w:rPr>
+        <w:lastRenderedPageBreak/>
+        <w:t>department wants the internet connection of department he/she can access it by giving mac address of his device to the attendant and can access it with the provided passwords of different connections</w:t>
+      </w:r>
+      <w:r>
+        <w:rPr>
+          <w:rFonts w:ascii="Arial" w:hAnsi="Arial" w:cs="Arial"/>
+          <w:sz w:val="24"/>
+          <w:szCs w:val="24"/>
+          <w:lang w:val="en-GB"/>
+        </w:rPr>
+        <w:t xml:space="preserve"> and it remains open till 4 PM</w:t>
+      </w:r>
+      <w:r>
+        <w:rPr>
+          <w:rFonts w:ascii="Arial" w:hAnsi="Arial" w:cs="Arial"/>
+          <w:sz w:val="24"/>
+          <w:szCs w:val="24"/>
+          <w:lang w:val="en-GB"/>
+        </w:rPr>
+        <w:t>.</w:t>
+      </w:r>
+    </w:p>
+    <w:p>
+      <w:pPr>
+        <w:pStyle w:val="ListParagraph"/>
+        <w:rPr>
+          <w:rFonts w:ascii="Arial" w:hAnsi="Arial" w:cs="Arial"/>
+          <w:sz w:val="24"/>
+          <w:szCs w:val="24"/>
+          <w:lang w:val="en-GB"/>
+        </w:rPr>
+      </w:pPr>
     </w:p>
     <w:p>
       <w:pPr>
@@ -144,73 +685,161 @@
           <w:numId w:val="1"/>
         </w:numPr>
         <w:rPr>
-          <w:lang w:val="en-GB"/>
-        </w:rPr>
-      </w:pPr>
-      <w:r>
-        <w:rPr>
+          <w:rFonts w:ascii="Cooper Black" w:hAnsi="Cooper Black"/>
+          <w:sz w:val="32"/>
+          <w:szCs w:val="32"/>
+          <w:lang w:val="en-GB"/>
+        </w:rPr>
+      </w:pPr>
+      <w:r>
+        <w:rPr>
+          <w:rFonts w:ascii="Cooper Black" w:hAnsi="Cooper Black"/>
+          <w:sz w:val="32"/>
+          <w:szCs w:val="32"/>
           <w:lang w:val="en-GB"/>
         </w:rPr>
         <w:t xml:space="preserve">Dr </w:t>
       </w:r>
-      <w:proofErr w:type="spellStart"/>
-      <w:r>
-        <w:rPr>
-          <w:lang w:val="en-GB"/>
-        </w:rPr>
-        <w:t>yasir</w:t>
-      </w:r>
-      <w:proofErr w:type="spellEnd"/>
-      <w:r>
-        <w:rPr>
+      <w:r>
+        <w:rPr>
+          <w:rFonts w:ascii="Cooper Black" w:hAnsi="Cooper Black"/>
+          <w:sz w:val="32"/>
+          <w:szCs w:val="32"/>
+          <w:lang w:val="en-GB"/>
+        </w:rPr>
+        <w:t>Y</w:t>
+      </w:r>
+      <w:r>
+        <w:rPr>
+          <w:rFonts w:ascii="Cooper Black" w:hAnsi="Cooper Black"/>
+          <w:sz w:val="32"/>
+          <w:szCs w:val="32"/>
+          <w:lang w:val="en-GB"/>
+        </w:rPr>
+        <w:t>asir Saleem’s room</w:t>
+      </w:r>
+      <w:r>
+        <w:rPr>
+          <w:rFonts w:ascii="Cooper Black" w:hAnsi="Cooper Black"/>
+          <w:sz w:val="32"/>
+          <w:szCs w:val="32"/>
+          <w:lang w:val="en-GB"/>
+        </w:rPr>
+        <w:t>(CSE 1.12)</w:t>
+      </w:r>
+    </w:p>
+    <w:p>
+      <w:pPr>
+        <w:pStyle w:val="ListParagraph"/>
+        <w:rPr>
+          <w:rFonts w:ascii="Arial" w:hAnsi="Arial" w:cs="Arial"/>
+          <w:sz w:val="24"/>
+          <w:szCs w:val="24"/>
+          <w:lang w:val="en-GB"/>
+        </w:rPr>
+      </w:pPr>
+      <w:r>
+        <w:rPr>
+          <w:rFonts w:ascii="Arial" w:hAnsi="Arial" w:cs="Arial"/>
+          <w:sz w:val="24"/>
+          <w:szCs w:val="24"/>
+          <w:lang w:val="en-GB"/>
+        </w:rPr>
+        <w:t>Dr Y</w:t>
+      </w:r>
+      <w:r>
+        <w:rPr>
+          <w:rFonts w:ascii="Arial" w:hAnsi="Arial" w:cs="Arial"/>
+          <w:sz w:val="24"/>
+          <w:szCs w:val="24"/>
+          <w:lang w:val="en-GB"/>
+        </w:rPr>
+        <w:t>asir is the PhD associate professor of CSE department and he entertains his students or faculty members in this</w:t>
+      </w:r>
+      <w:r>
+        <w:rPr>
+          <w:rFonts w:ascii="Arial" w:hAnsi="Arial" w:cs="Arial"/>
+          <w:sz w:val="24"/>
+          <w:szCs w:val="24"/>
+          <w:lang w:val="en-GB"/>
+        </w:rPr>
+        <w:t xml:space="preserve"> room within office timings of 11 A</w:t>
+      </w:r>
+      <w:r>
+        <w:rPr>
+          <w:rFonts w:ascii="Arial" w:hAnsi="Arial" w:cs="Arial"/>
+          <w:sz w:val="24"/>
+          <w:szCs w:val="24"/>
+          <w:lang w:val="en-GB"/>
+        </w:rPr>
+        <w:t>M to 1 PM on Monday, Tuesday and Wednesday</w:t>
+      </w:r>
+      <w:r>
+        <w:rPr>
+          <w:rFonts w:ascii="Arial" w:hAnsi="Arial" w:cs="Arial"/>
+          <w:sz w:val="24"/>
+          <w:szCs w:val="24"/>
           <w:lang w:val="en-GB"/>
         </w:rPr>
         <w:t xml:space="preserve"> </w:t>
       </w:r>
-      <w:proofErr w:type="spellStart"/>
-      <w:r>
-        <w:rPr>
-          <w:lang w:val="en-GB"/>
-        </w:rPr>
-        <w:t>Saleem’s</w:t>
-      </w:r>
-      <w:proofErr w:type="spellEnd"/>
-      <w:r>
-        <w:rPr>
-          <w:lang w:val="en-GB"/>
-        </w:rPr>
-        <w:t xml:space="preserve"> room</w:t>
-      </w:r>
-    </w:p>
-    <w:p>
-      <w:pPr>
-        <w:pStyle w:val="ListParagraph"/>
-        <w:rPr>
-          <w:lang w:val="en-GB"/>
-        </w:rPr>
-      </w:pPr>
-      <w:r>
-        <w:rPr>
-          <w:lang w:val="en-GB"/>
-        </w:rPr>
-        <w:t xml:space="preserve">Sir </w:t>
-      </w:r>
-      <w:proofErr w:type="spellStart"/>
-      <w:proofErr w:type="gramStart"/>
-      <w:r>
-        <w:rPr>
-          <w:lang w:val="en-GB"/>
-        </w:rPr>
-        <w:t>yasir</w:t>
-      </w:r>
-      <w:proofErr w:type="spellEnd"/>
-      <w:proofErr w:type="gramEnd"/>
-      <w:r>
-        <w:rPr>
-          <w:lang w:val="en-GB"/>
-        </w:rPr>
-        <w:t xml:space="preserve"> sit in this room in his office timing</w:t>
-      </w:r>
+      <w:r>
+        <w:rPr>
+          <w:rFonts w:ascii="Arial" w:hAnsi="Arial" w:cs="Arial"/>
+          <w:sz w:val="24"/>
+          <w:szCs w:val="24"/>
+          <w:lang w:val="en-GB"/>
+        </w:rPr>
+        <w:t>.</w:t>
+      </w:r>
+      <w:r>
+        <w:rPr>
+          <w:rFonts w:ascii="Arial" w:hAnsi="Arial" w:cs="Arial"/>
+          <w:color w:val="000000" w:themeColor="text1"/>
+          <w:sz w:val="24"/>
+          <w:szCs w:val="24"/>
+          <w:shd w:val="clear" w:color="auto" w:fill="FFFFFF"/>
+        </w:rPr>
+        <w:t xml:space="preserve">His research interests include Computer networks, Information/Network Security, DSP, Power Electronics, Digital Logic, Embedded System, Image Processing, Simulation and Control system. His teaching courses </w:t>
+      </w:r>
+      <w:r>
+        <w:rPr>
+          <w:rFonts w:ascii="Arial" w:hAnsi="Arial" w:cs="Arial"/>
+          <w:color w:val="000000" w:themeColor="text1"/>
+          <w:sz w:val="24"/>
+          <w:szCs w:val="24"/>
+          <w:shd w:val="clear" w:color="auto" w:fill="FFFFFF"/>
+        </w:rPr>
+        <w:t xml:space="preserve">include </w:t>
+      </w:r>
+      <w:r>
+        <w:rPr>
+          <w:rFonts w:ascii="Arial" w:hAnsi="Arial" w:cs="Arial"/>
+          <w:color w:val="000000" w:themeColor="text1"/>
+          <w:sz w:val="24"/>
+          <w:szCs w:val="24"/>
+          <w:shd w:val="clear" w:color="auto" w:fill="FFFFFF"/>
+        </w:rPr>
+        <w:t>Computer Networks, Information Security, and Networking</w:t>
+      </w:r>
+      <w:r>
+        <w:rPr>
+          <w:rFonts w:ascii="Arial" w:hAnsi="Arial" w:cs="Arial"/>
+          <w:color w:val="000000" w:themeColor="text1"/>
+          <w:sz w:val="24"/>
+          <w:szCs w:val="24"/>
+          <w:shd w:val="clear" w:color="auto" w:fill="FFFFFF"/>
+        </w:rPr>
+        <w:t>.</w:t>
+      </w:r>
+    </w:p>
+    <w:p>
+      <w:pPr>
+        <w:pStyle w:val="ListParagraph"/>
+        <w:rPr>
+          <w:lang w:val="en-GB"/>
+        </w:rPr>
+      </w:pPr>
     </w:p>
     <w:p>
       <w:pPr>
@@ -220,29 +849,191 @@
           <w:numId w:val="1"/>
         </w:numPr>
         <w:rPr>
-          <w:lang w:val="en-GB"/>
-        </w:rPr>
-      </w:pPr>
-      <w:r>
-        <w:rPr>
-          <w:lang w:val="en-GB"/>
-        </w:rPr>
-        <w:t>LMS room</w:t>
-      </w:r>
-    </w:p>
-    <w:p>
-      <w:pPr>
-        <w:pStyle w:val="ListParagraph"/>
-        <w:rPr>
-          <w:lang w:val="en-GB"/>
-        </w:rPr>
-      </w:pPr>
-      <w:r>
-        <w:rPr>
-          <w:lang w:val="en-GB"/>
-        </w:rPr>
-        <w:t>If student has issue with registration of subject or LMS he/she is entertained here.</w:t>
-      </w:r>
+          <w:rFonts w:ascii="Cooper Black" w:hAnsi="Cooper Black"/>
+          <w:sz w:val="32"/>
+          <w:szCs w:val="32"/>
+          <w:lang w:val="en-GB"/>
+        </w:rPr>
+      </w:pPr>
+      <w:r>
+        <w:rPr>
+          <w:rFonts w:ascii="Cooper Black" w:hAnsi="Cooper Black"/>
+          <w:sz w:val="32"/>
+          <w:szCs w:val="32"/>
+          <w:lang w:val="en-GB"/>
+        </w:rPr>
+        <w:t>Admin</w:t>
+      </w:r>
+      <w:r>
+        <w:rPr>
+          <w:rFonts w:ascii="Cooper Black" w:hAnsi="Cooper Black"/>
+          <w:sz w:val="32"/>
+          <w:szCs w:val="32"/>
+          <w:lang w:val="en-GB"/>
+        </w:rPr>
+        <w:t xml:space="preserve"> room</w:t>
+      </w:r>
+      <w:r>
+        <w:rPr>
+          <w:rFonts w:ascii="Cooper Black" w:hAnsi="Cooper Black"/>
+          <w:sz w:val="32"/>
+          <w:szCs w:val="32"/>
+          <w:lang w:val="en-GB"/>
+        </w:rPr>
+        <w:t>(CSE 1.3)</w:t>
+      </w:r>
+    </w:p>
+    <w:p>
+      <w:pPr>
+        <w:pStyle w:val="ListParagraph"/>
+        <w:rPr>
+          <w:rFonts w:ascii="Arial" w:hAnsi="Arial" w:cs="Arial"/>
+          <w:sz w:val="24"/>
+          <w:szCs w:val="24"/>
+          <w:lang w:val="en-GB"/>
+        </w:rPr>
+      </w:pPr>
+      <w:r>
+        <w:rPr>
+          <w:rFonts w:ascii="Arial" w:hAnsi="Arial" w:cs="Arial"/>
+          <w:sz w:val="24"/>
+          <w:szCs w:val="24"/>
+          <w:lang w:val="en-GB"/>
+        </w:rPr>
+        <w:t>Mr.</w:t>
+      </w:r>
+      <w:r>
+        <w:rPr>
+          <w:rFonts w:ascii="Arial" w:hAnsi="Arial" w:cs="Arial"/>
+          <w:sz w:val="24"/>
+          <w:szCs w:val="24"/>
+          <w:lang w:val="en-GB"/>
+        </w:rPr>
+        <w:t xml:space="preserve"> Anjam Rashid</w:t>
+      </w:r>
+      <w:proofErr w:type="gramStart"/>
+      <w:r>
+        <w:rPr>
+          <w:rFonts w:ascii="Arial" w:hAnsi="Arial" w:cs="Arial"/>
+          <w:sz w:val="24"/>
+          <w:szCs w:val="24"/>
+          <w:lang w:val="en-GB"/>
+        </w:rPr>
+        <w:t xml:space="preserve">, </w:t>
+      </w:r>
+      <w:r>
+        <w:rPr>
+          <w:rFonts w:ascii="Arial" w:hAnsi="Arial" w:cs="Arial"/>
+          <w:sz w:val="24"/>
+          <w:szCs w:val="24"/>
+          <w:lang w:val="en-GB"/>
+        </w:rPr>
+        <w:t xml:space="preserve"> Mr</w:t>
+      </w:r>
+      <w:proofErr w:type="gramEnd"/>
+      <w:r>
+        <w:rPr>
+          <w:rFonts w:ascii="Arial" w:hAnsi="Arial" w:cs="Arial"/>
+          <w:sz w:val="24"/>
+          <w:szCs w:val="24"/>
+          <w:lang w:val="en-GB"/>
+        </w:rPr>
+        <w:t>.</w:t>
+      </w:r>
+      <w:r>
+        <w:rPr>
+          <w:rFonts w:ascii="Arial" w:hAnsi="Arial" w:cs="Arial"/>
+          <w:sz w:val="24"/>
+          <w:szCs w:val="24"/>
+          <w:lang w:val="en-GB"/>
+        </w:rPr>
+        <w:t xml:space="preserve"> Maratab Ali</w:t>
+      </w:r>
+      <w:r>
+        <w:rPr>
+          <w:rFonts w:ascii="Arial" w:hAnsi="Arial" w:cs="Arial"/>
+          <w:sz w:val="24"/>
+          <w:szCs w:val="24"/>
+          <w:lang w:val="en-GB"/>
+        </w:rPr>
+        <w:t xml:space="preserve"> and Mr </w:t>
+      </w:r>
+      <w:proofErr w:type="spellStart"/>
+      <w:r>
+        <w:rPr>
+          <w:rFonts w:ascii="Arial" w:hAnsi="Arial" w:cs="Arial"/>
+          <w:sz w:val="24"/>
+          <w:szCs w:val="24"/>
+          <w:lang w:val="en-GB"/>
+        </w:rPr>
+        <w:t>Kaleem</w:t>
+      </w:r>
+      <w:proofErr w:type="spellEnd"/>
+      <w:r>
+        <w:rPr>
+          <w:rFonts w:ascii="Arial" w:hAnsi="Arial" w:cs="Arial"/>
+          <w:sz w:val="24"/>
+          <w:szCs w:val="24"/>
+          <w:lang w:val="en-GB"/>
+        </w:rPr>
+        <w:t xml:space="preserve"> ent</w:t>
+      </w:r>
+      <w:r>
+        <w:rPr>
+          <w:rFonts w:ascii="Arial" w:hAnsi="Arial" w:cs="Arial"/>
+          <w:sz w:val="24"/>
+          <w:szCs w:val="24"/>
+          <w:lang w:val="en-GB"/>
+        </w:rPr>
+        <w:t>ertain</w:t>
+      </w:r>
+      <w:r>
+        <w:rPr>
+          <w:rFonts w:ascii="Arial" w:hAnsi="Arial" w:cs="Arial"/>
+          <w:sz w:val="24"/>
+          <w:szCs w:val="24"/>
+          <w:lang w:val="en-GB"/>
+        </w:rPr>
+        <w:t xml:space="preserve"> students in admin room. If students face problems relating to lms i.e. Login Id of lms, changing of password </w:t>
+      </w:r>
+      <w:r>
+        <w:rPr>
+          <w:rFonts w:ascii="Arial" w:hAnsi="Arial" w:cs="Arial"/>
+          <w:sz w:val="24"/>
+          <w:szCs w:val="24"/>
+          <w:lang w:val="en-GB"/>
+        </w:rPr>
+        <w:t>etc.</w:t>
+      </w:r>
+      <w:r>
+        <w:rPr>
+          <w:rFonts w:ascii="Arial" w:hAnsi="Arial" w:cs="Arial"/>
+          <w:sz w:val="24"/>
+          <w:szCs w:val="24"/>
+          <w:lang w:val="en-GB"/>
+        </w:rPr>
+        <w:t xml:space="preserve"> they fix them and if students have issues related</w:t>
+      </w:r>
+      <w:r>
+        <w:rPr>
+          <w:rFonts w:ascii="Arial" w:hAnsi="Arial" w:cs="Arial"/>
+          <w:sz w:val="24"/>
+          <w:szCs w:val="24"/>
+          <w:lang w:val="en-GB"/>
+        </w:rPr>
+        <w:t xml:space="preserve"> to registration of the subjects they also entertain them. It remains open till 4 PM.</w:t>
+      </w:r>
+    </w:p>
+    <w:p>
+      <w:pPr>
+        <w:pStyle w:val="ListParagraph"/>
+        <w:rPr>
+          <w:rFonts w:ascii="Arial" w:hAnsi="Arial" w:cs="Arial"/>
+          <w:sz w:val="24"/>
+          <w:szCs w:val="24"/>
+          <w:lang w:val="en-GB"/>
+        </w:rPr>
+      </w:pPr>
     </w:p>
     <w:p>
       <w:pPr>
@@ -252,11 +1043,17 @@
           <w:numId w:val="1"/>
         </w:numPr>
         <w:rPr>
-          <w:lang w:val="en-GB"/>
-        </w:rPr>
-      </w:pPr>
-      <w:r>
-        <w:rPr>
+          <w:rFonts w:ascii="Cooper Black" w:hAnsi="Cooper Black"/>
+          <w:sz w:val="32"/>
+          <w:szCs w:val="32"/>
+          <w:lang w:val="en-GB"/>
+        </w:rPr>
+      </w:pPr>
+      <w:r>
+        <w:rPr>
+          <w:rFonts w:ascii="Cooper Black" w:hAnsi="Cooper Black"/>
+          <w:sz w:val="32"/>
+          <w:szCs w:val="32"/>
           <w:lang w:val="en-GB"/>
         </w:rPr>
         <w:t xml:space="preserve">Sir </w:t>
@@ -264,6 +1061,9 @@
       <w:proofErr w:type="spellStart"/>
       <w:r>
         <w:rPr>
+          <w:rFonts w:ascii="Cooper Black" w:hAnsi="Cooper Black"/>
+          <w:sz w:val="32"/>
+          <w:szCs w:val="32"/>
           <w:lang w:val="en-GB"/>
         </w:rPr>
         <w:t>khaldoon</w:t>
@@ -271,6 +1071,9 @@
       <w:proofErr w:type="spellEnd"/>
       <w:r>
         <w:rPr>
+          <w:rFonts w:ascii="Cooper Black" w:hAnsi="Cooper Black"/>
+          <w:sz w:val="32"/>
+          <w:szCs w:val="32"/>
           <w:lang w:val="en-GB"/>
         </w:rPr>
         <w:t xml:space="preserve"> </w:t>
@@ -278,6 +1081,9 @@
       <w:proofErr w:type="spellStart"/>
       <w:r>
         <w:rPr>
+          <w:rFonts w:ascii="Cooper Black" w:hAnsi="Cooper Black"/>
+          <w:sz w:val="32"/>
+          <w:szCs w:val="32"/>
           <w:lang w:val="en-GB"/>
         </w:rPr>
         <w:t>kurshid’s</w:t>
@@ -285,38 +1091,123 @@
       <w:proofErr w:type="spellEnd"/>
       <w:r>
         <w:rPr>
-          <w:lang w:val="en-GB"/>
-        </w:rPr>
-        <w:t xml:space="preserve"> lab </w:t>
-      </w:r>
-    </w:p>
-    <w:p>
-      <w:pPr>
-        <w:pStyle w:val="ListParagraph"/>
-        <w:rPr>
-          <w:lang w:val="en-GB"/>
-        </w:rPr>
-      </w:pPr>
-      <w:r>
-        <w:rPr>
-          <w:lang w:val="en-GB"/>
-        </w:rPr>
-        <w:t xml:space="preserve">Different subject’s </w:t>
-      </w:r>
-      <w:proofErr w:type="spellStart"/>
-      <w:r>
-        <w:rPr>
-          <w:lang w:val="en-GB"/>
-        </w:rPr>
-        <w:t>practicals</w:t>
-      </w:r>
-      <w:proofErr w:type="spellEnd"/>
-      <w:r>
-        <w:rPr>
-          <w:lang w:val="en-GB"/>
-        </w:rPr>
-        <w:t xml:space="preserve"> are done in this lab</w:t>
-      </w:r>
+          <w:rFonts w:ascii="Cooper Black" w:hAnsi="Cooper Black"/>
+          <w:sz w:val="32"/>
+          <w:szCs w:val="32"/>
+          <w:lang w:val="en-GB"/>
+        </w:rPr>
+        <w:t xml:space="preserve"> lab(CSE 1.6)</w:t>
+      </w:r>
+    </w:p>
+    <w:p>
+      <w:pPr>
+        <w:pStyle w:val="ListParagraph"/>
+        <w:rPr>
+          <w:rFonts w:ascii="Cooper Black" w:hAnsi="Cooper Black"/>
+          <w:sz w:val="32"/>
+          <w:szCs w:val="32"/>
+          <w:lang w:val="en-GB"/>
+        </w:rPr>
+      </w:pPr>
+    </w:p>
+    <w:p>
+      <w:pPr>
+        <w:pStyle w:val="ListParagraph"/>
+        <w:rPr>
+          <w:rFonts w:ascii="Cooper Black" w:hAnsi="Cooper Black"/>
+          <w:sz w:val="32"/>
+          <w:szCs w:val="32"/>
+          <w:lang w:val="en-GB"/>
+        </w:rPr>
+      </w:pPr>
+      <w:r>
+        <w:rPr>
+          <w:rFonts w:ascii="Cooper Black" w:hAnsi="Cooper Black"/>
+          <w:noProof/>
+          <w:sz w:val="32"/>
+          <w:szCs w:val="32"/>
+        </w:rPr>
+        <w:drawing>
+          <wp:inline distT="0" distB="0" distL="0" distR="0">
+            <wp:extent cx="3752850" cy="2436148"/>
+            <wp:effectExtent l="0" t="0" r="0" b="2540"/>
+            <wp:docPr id="2" name="Picture 2"/>
+            <wp:cNvGraphicFramePr>
+              <a:graphicFrameLocks xmlns:a="http://schemas.openxmlformats.org/drawingml/2006/main" noChangeAspect="1"/>
+            </wp:cNvGraphicFramePr>
+            <a:graphic xmlns:a="http://schemas.openxmlformats.org/drawingml/2006/main">
+              <a:graphicData uri="http://schemas.openxmlformats.org/drawingml/2006/picture">
+                <pic:pic xmlns:pic="http://schemas.openxmlformats.org/drawingml/2006/picture">
+                  <pic:nvPicPr>
+                    <pic:cNvPr id="0" name="IMG_20191024_091007.jpg"/>
+                    <pic:cNvPicPr/>
+                  </pic:nvPicPr>
+                  <pic:blipFill>
+                    <a:blip r:embed="rId7" cstate="print">
+                      <a:extLst>
+                        <a:ext uri="{28A0092B-C50C-407E-A947-70E740481C1C}">
+                          <a14:useLocalDpi xmlns:a14="http://schemas.microsoft.com/office/drawing/2010/main" val="0"/>
+                        </a:ext>
+                      </a:extLst>
+                    </a:blip>
+                    <a:stretch>
+                      <a:fillRect/>
+                    </a:stretch>
+                  </pic:blipFill>
+                  <pic:spPr>
+                    <a:xfrm>
+                      <a:off x="0" y="0"/>
+                      <a:ext cx="3761850" cy="2441990"/>
+                    </a:xfrm>
+                    <a:prstGeom prst="rect">
+                      <a:avLst/>
+                    </a:prstGeom>
+                  </pic:spPr>
+                </pic:pic>
+              </a:graphicData>
+            </a:graphic>
+          </wp:inline>
+        </w:drawing>
+      </w:r>
+    </w:p>
+    <w:p>
+      <w:pPr>
+        <w:pStyle w:val="ListParagraph"/>
+        <w:rPr>
+          <w:rFonts w:ascii="Arial" w:hAnsi="Arial" w:cs="Arial"/>
+          <w:sz w:val="24"/>
+          <w:szCs w:val="24"/>
+          <w:lang w:val="en-GB"/>
+        </w:rPr>
+      </w:pPr>
+      <w:r>
+        <w:rPr>
+          <w:rFonts w:ascii="Arial" w:hAnsi="Arial" w:cs="Arial"/>
+          <w:sz w:val="24"/>
+          <w:szCs w:val="24"/>
+          <w:lang w:val="en-GB"/>
+        </w:rPr>
+        <w:t>It is a computer lab assisted by Mr. Khalid. Many teachers conduct the practical work of their subjects in this lab. This room is facilitated with the projectors. Mainly presentations by the students are given in this room and also this room is totally available to students for the practice of their practical work. It remains open for students till 4 PM.</w:t>
+      </w:r>
+    </w:p>
+    <w:p>
+      <w:pPr>
+        <w:pStyle w:val="ListParagraph"/>
+        <w:rPr>
+          <w:rFonts w:ascii="Arial" w:hAnsi="Arial" w:cs="Arial"/>
+          <w:sz w:val="24"/>
+          <w:szCs w:val="24"/>
+          <w:lang w:val="en-GB"/>
+        </w:rPr>
+      </w:pPr>
+    </w:p>
+    <w:p>
+      <w:pPr>
+        <w:pStyle w:val="ListParagraph"/>
+        <w:rPr>
+          <w:lang w:val="en-GB"/>
+        </w:rPr>
+      </w:pPr>
     </w:p>
     <w:p>
       <w:pPr>
@@ -331,64 +1222,123 @@
       </w:pPr>
       <w:r>
         <w:rPr>
-          <w:lang w:val="en-GB"/>
-        </w:rPr>
-        <w:t xml:space="preserve">Sir </w:t>
+          <w:rFonts w:ascii="Cooper Black" w:hAnsi="Cooper Black"/>
+          <w:sz w:val="32"/>
+          <w:szCs w:val="32"/>
+          <w:lang w:val="en-GB"/>
+        </w:rPr>
+        <w:t>DR SYED KHALDOON KHURSHID</w:t>
+      </w:r>
+      <w:r>
+        <w:rPr>
+          <w:rFonts w:ascii="Cooper Black" w:hAnsi="Cooper Black"/>
+          <w:sz w:val="32"/>
+          <w:szCs w:val="32"/>
+          <w:lang w:val="en-GB"/>
+        </w:rPr>
+        <w:t xml:space="preserve"> ROOM</w:t>
+      </w:r>
+      <w:r>
+        <w:rPr>
+          <w:rFonts w:ascii="Cooper Black" w:hAnsi="Cooper Black"/>
+          <w:sz w:val="32"/>
+          <w:szCs w:val="32"/>
+          <w:lang w:val="en-GB"/>
+        </w:rPr>
+        <w:t>(CSE 2.12)</w:t>
+      </w:r>
+    </w:p>
+    <w:p>
+      <w:pPr>
+        <w:pStyle w:val="ListParagraph"/>
+        <w:rPr>
+          <w:rFonts w:ascii="Arial" w:hAnsi="Arial" w:cs="Arial"/>
+          <w:color w:val="252525"/>
+          <w:sz w:val="24"/>
+          <w:szCs w:val="24"/>
+          <w:shd w:val="clear" w:color="auto" w:fill="FFFFFF"/>
+        </w:rPr>
+      </w:pPr>
+      <w:r>
+        <w:rPr>
+          <w:rFonts w:ascii="Arial" w:hAnsi="Arial" w:cs="Arial"/>
+          <w:sz w:val="24"/>
+          <w:szCs w:val="24"/>
+          <w:lang w:val="en-GB"/>
+        </w:rPr>
+        <w:t xml:space="preserve">Dr </w:t>
       </w:r>
       <w:proofErr w:type="spellStart"/>
-      <w:r>
-        <w:rPr>
+      <w:proofErr w:type="gramStart"/>
+      <w:r>
+        <w:rPr>
+          <w:rFonts w:ascii="Arial" w:hAnsi="Arial" w:cs="Arial"/>
+          <w:sz w:val="24"/>
+          <w:szCs w:val="24"/>
           <w:lang w:val="en-GB"/>
         </w:rPr>
         <w:t>khaldoon</w:t>
       </w:r>
       <w:proofErr w:type="spellEnd"/>
-      <w:r>
-        <w:rPr>
-          <w:lang w:val="en-GB"/>
-        </w:rPr>
-        <w:t xml:space="preserve"> </w:t>
-      </w:r>
-      <w:proofErr w:type="spellStart"/>
-      <w:r>
-        <w:rPr>
-          <w:lang w:val="en-GB"/>
-        </w:rPr>
-        <w:t>kurshid’s</w:t>
-      </w:r>
-      <w:proofErr w:type="spellEnd"/>
-      <w:r>
-        <w:rPr>
-          <w:lang w:val="en-GB"/>
-        </w:rPr>
-        <w:t xml:space="preserve"> room</w:t>
-      </w:r>
-    </w:p>
-    <w:p>
-      <w:pPr>
-        <w:pStyle w:val="ListParagraph"/>
-        <w:rPr>
-          <w:lang w:val="en-GB"/>
-        </w:rPr>
-      </w:pPr>
-      <w:r>
-        <w:rPr>
-          <w:lang w:val="en-GB"/>
-        </w:rPr>
-        <w:t>Sir sit</w:t>
-      </w:r>
-      <w:r>
-        <w:rPr>
-          <w:lang w:val="en-GB"/>
-        </w:rPr>
-        <w:t>s</w:t>
-      </w:r>
-      <w:r>
-        <w:rPr>
-          <w:lang w:val="en-GB"/>
-        </w:rPr>
-        <w:t xml:space="preserve"> in this room in his office timing.</w:t>
-      </w:r>
+      <w:proofErr w:type="gramEnd"/>
+      <w:r>
+        <w:rPr>
+          <w:rFonts w:ascii="Arial" w:hAnsi="Arial" w:cs="Arial"/>
+          <w:sz w:val="24"/>
+          <w:szCs w:val="24"/>
+          <w:lang w:val="en-GB"/>
+        </w:rPr>
+        <w:t xml:space="preserve"> is </w:t>
+      </w:r>
+      <w:r>
+        <w:rPr>
+          <w:rFonts w:ascii="Arial" w:hAnsi="Arial" w:cs="Arial"/>
+          <w:sz w:val="24"/>
+          <w:szCs w:val="24"/>
+          <w:lang w:val="en-GB"/>
+        </w:rPr>
+        <w:t>assistant</w:t>
+      </w:r>
+      <w:r>
+        <w:rPr>
+          <w:rFonts w:ascii="Arial" w:hAnsi="Arial" w:cs="Arial"/>
+          <w:sz w:val="24"/>
+          <w:szCs w:val="24"/>
+          <w:lang w:val="en-GB"/>
+        </w:rPr>
+        <w:t xml:space="preserve"> professor in department of CSE and he entertains his students and faculty in his room. His research interest is </w:t>
+      </w:r>
+      <w:r>
+        <w:rPr>
+          <w:rFonts w:ascii="Arial" w:hAnsi="Arial" w:cs="Arial"/>
+          <w:color w:val="252525"/>
+          <w:sz w:val="24"/>
+          <w:szCs w:val="24"/>
+          <w:shd w:val="clear" w:color="auto" w:fill="FFFFFF"/>
+        </w:rPr>
+        <w:t>Information Retrieval Systems</w:t>
+      </w:r>
+      <w:r>
+        <w:rPr>
+          <w:rFonts w:ascii="Arial" w:hAnsi="Arial" w:cs="Arial"/>
+          <w:color w:val="252525"/>
+          <w:sz w:val="24"/>
+          <w:szCs w:val="24"/>
+          <w:shd w:val="clear" w:color="auto" w:fill="FFFFFF"/>
+        </w:rPr>
+        <w:t>, Human computer interaction, Computer literacy in common people. His teaching courses are introduction to computing, software engineering, programming language, fundamentals of programming languages, Database systems, and management information system. His office timings are on Monday and Tuesday 2 PM to 4 PM.</w:t>
+      </w:r>
+    </w:p>
+    <w:p>
+      <w:pPr>
+        <w:pStyle w:val="ListParagraph"/>
+        <w:rPr>
+          <w:rFonts w:ascii="Arial" w:hAnsi="Arial" w:cs="Arial"/>
+          <w:sz w:val="24"/>
+          <w:szCs w:val="24"/>
+          <w:lang w:val="en-GB"/>
+        </w:rPr>
+      </w:pPr>
     </w:p>
     <w:p>
       <w:pPr>
@@ -398,29 +1348,103 @@
           <w:numId w:val="1"/>
         </w:numPr>
         <w:rPr>
-          <w:lang w:val="en-GB"/>
-        </w:rPr>
-      </w:pPr>
-      <w:r>
-        <w:rPr>
-          <w:lang w:val="en-GB"/>
-        </w:rPr>
-        <w:t>Dr Junaid’s room</w:t>
-      </w:r>
-    </w:p>
-    <w:p>
-      <w:pPr>
-        <w:pStyle w:val="ListParagraph"/>
-        <w:rPr>
-          <w:lang w:val="en-GB"/>
-        </w:rPr>
-      </w:pPr>
-      <w:r>
-        <w:rPr>
-          <w:lang w:val="en-GB"/>
-        </w:rPr>
-        <w:t>Sir Junaid sits in this room in his office timing</w:t>
-      </w:r>
+          <w:rFonts w:ascii="Cooper Black" w:hAnsi="Cooper Black"/>
+          <w:sz w:val="32"/>
+          <w:szCs w:val="32"/>
+          <w:lang w:val="en-GB"/>
+        </w:rPr>
+      </w:pPr>
+      <w:r>
+        <w:rPr>
+          <w:rFonts w:ascii="Cooper Black" w:hAnsi="Cooper Black"/>
+          <w:sz w:val="32"/>
+          <w:szCs w:val="32"/>
+          <w:lang w:val="en-GB"/>
+        </w:rPr>
+        <w:t>Dr Junaid Arshad</w:t>
+      </w:r>
+      <w:r>
+        <w:rPr>
+          <w:rFonts w:ascii="Cooper Black" w:hAnsi="Cooper Black"/>
+          <w:sz w:val="32"/>
+          <w:szCs w:val="32"/>
+          <w:lang w:val="en-GB"/>
+        </w:rPr>
+        <w:t xml:space="preserve"> room</w:t>
+      </w:r>
+      <w:r>
+        <w:rPr>
+          <w:rFonts w:ascii="Cooper Black" w:hAnsi="Cooper Black"/>
+          <w:sz w:val="32"/>
+          <w:szCs w:val="32"/>
+          <w:lang w:val="en-GB"/>
+        </w:rPr>
+        <w:t>(CSE 2.10</w:t>
+      </w:r>
+      <w:r>
+        <w:rPr>
+          <w:rFonts w:ascii="Cooper Black" w:hAnsi="Cooper Black"/>
+          <w:sz w:val="32"/>
+          <w:szCs w:val="32"/>
+          <w:lang w:val="en-GB"/>
+        </w:rPr>
+        <w:t>)</w:t>
+      </w:r>
+    </w:p>
+    <w:p>
+      <w:pPr>
+        <w:pStyle w:val="ListParagraph"/>
+        <w:rPr>
+          <w:rFonts w:ascii="Arial" w:hAnsi="Arial" w:cs="Arial"/>
+          <w:sz w:val="24"/>
+          <w:szCs w:val="24"/>
+          <w:lang w:val="en-GB"/>
+        </w:rPr>
+      </w:pPr>
+      <w:r>
+        <w:rPr>
+          <w:rFonts w:ascii="Arial" w:hAnsi="Arial" w:cs="Arial"/>
+          <w:sz w:val="24"/>
+          <w:szCs w:val="24"/>
+          <w:lang w:val="en-GB"/>
+        </w:rPr>
+        <w:t>Dr Junaid is associate professor in CSE department and he entertains the students and faculty in this room. His research interest is heterogeneous networks and services</w:t>
+      </w:r>
+      <w:r>
+        <w:rPr>
+          <w:rFonts w:ascii="Arial" w:hAnsi="Arial" w:cs="Arial"/>
+          <w:sz w:val="24"/>
+          <w:szCs w:val="24"/>
+          <w:lang w:val="en-GB"/>
+        </w:rPr>
+        <w:t xml:space="preserve">, Network simulation and modelling, network protocols and security, multi-homed networks focusing on performance, wireless and mobile communication, telecommunication networks. His teaching courses are computer networking, Telecommunication networks and protocols, Advanced computer architecture, internet based software development, Wireless &amp; mobile communication and design and analysis of algorithm. His office timings on Monday till Wednesday are 11 AM to 2 PM and Thursday to Friday </w:t>
+      </w:r>
+      <w:r>
+        <w:rPr>
+          <w:rFonts w:ascii="Arial" w:hAnsi="Arial" w:cs="Arial"/>
+          <w:sz w:val="24"/>
+          <w:szCs w:val="24"/>
+          <w:lang w:val="en-GB"/>
+        </w:rPr>
+        <w:t>is</w:t>
+      </w:r>
+      <w:r>
+        <w:rPr>
+          <w:rFonts w:ascii="Arial" w:hAnsi="Arial" w:cs="Arial"/>
+          <w:sz w:val="24"/>
+          <w:szCs w:val="24"/>
+          <w:lang w:val="en-GB"/>
+        </w:rPr>
+        <w:t xml:space="preserve"> 10 AM to 12 PM.</w:t>
+      </w:r>
+    </w:p>
+    <w:p>
+      <w:pPr>
+        <w:pStyle w:val="ListParagraph"/>
+        <w:rPr>
+          <w:lang w:val="en-GB"/>
+        </w:rPr>
+      </w:pPr>
     </w:p>
     <w:p>
       <w:pPr>
@@ -430,37 +1454,311 @@
           <w:numId w:val="1"/>
         </w:numPr>
         <w:rPr>
-          <w:lang w:val="en-GB"/>
-        </w:rPr>
-      </w:pPr>
-      <w:r>
-        <w:rPr>
-          <w:lang w:val="en-GB"/>
-        </w:rPr>
-        <w:t>GA room</w:t>
-      </w:r>
-    </w:p>
-    <w:p>
-      <w:pPr>
-        <w:pStyle w:val="ListParagraph"/>
-        <w:rPr>
-          <w:lang w:val="en-GB"/>
-        </w:rPr>
-      </w:pPr>
-      <w:proofErr w:type="gramStart"/>
-      <w:r>
-        <w:rPr>
-          <w:lang w:val="en-GB"/>
-        </w:rPr>
-        <w:t>GAs sit</w:t>
-      </w:r>
-      <w:proofErr w:type="gramEnd"/>
-      <w:r>
-        <w:rPr>
-          <w:lang w:val="en-GB"/>
-        </w:rPr>
-        <w:t xml:space="preserve"> in this room.</w:t>
-      </w:r>
+          <w:rFonts w:ascii="Cooper Black" w:hAnsi="Cooper Black"/>
+          <w:sz w:val="32"/>
+          <w:szCs w:val="32"/>
+          <w:lang w:val="en-GB"/>
+        </w:rPr>
+      </w:pPr>
+      <w:r>
+        <w:rPr>
+          <w:rFonts w:ascii="Cooper Black" w:hAnsi="Cooper Black"/>
+          <w:sz w:val="32"/>
+          <w:szCs w:val="32"/>
+          <w:lang w:val="en-GB"/>
+        </w:rPr>
+        <w:t>GRADUATE ASSISTANT ROOM</w:t>
+      </w:r>
+    </w:p>
+    <w:p>
+      <w:pPr>
+        <w:pStyle w:val="ListParagraph"/>
+        <w:rPr>
+          <w:rFonts w:ascii="Arial" w:hAnsi="Arial" w:cs="Arial"/>
+          <w:sz w:val="24"/>
+          <w:szCs w:val="24"/>
+          <w:lang w:val="en-GB"/>
+        </w:rPr>
+      </w:pPr>
+      <w:r>
+        <w:rPr>
+          <w:rFonts w:ascii="Arial" w:hAnsi="Arial" w:cs="Arial"/>
+          <w:sz w:val="24"/>
+          <w:szCs w:val="24"/>
+          <w:lang w:val="en-GB"/>
+        </w:rPr>
+        <w:t xml:space="preserve">Graduate assistants in CSE department are assistants of the professors, </w:t>
+      </w:r>
+      <w:r>
+        <w:rPr>
+          <w:rFonts w:ascii="Arial" w:hAnsi="Arial" w:cs="Arial"/>
+          <w:sz w:val="24"/>
+          <w:szCs w:val="24"/>
+          <w:lang w:val="en-GB"/>
+        </w:rPr>
+        <w:t>associate professors and assistant professors and they do their graduate studies along with teaching. They take labs of the particular subject</w:t>
+      </w:r>
+      <w:r>
+        <w:rPr>
+          <w:rFonts w:ascii="Arial" w:hAnsi="Arial" w:cs="Arial"/>
+          <w:sz w:val="24"/>
+          <w:szCs w:val="24"/>
+          <w:lang w:val="en-GB"/>
+        </w:rPr>
+        <w:t xml:space="preserve">s. The GA’s in CSE department are Mr. </w:t>
+      </w:r>
+      <w:r>
+        <w:rPr>
+          <w:rFonts w:ascii="Arial" w:hAnsi="Arial" w:cs="Arial"/>
+          <w:sz w:val="24"/>
+          <w:szCs w:val="24"/>
+          <w:lang w:val="en-GB"/>
+        </w:rPr>
+        <w:t xml:space="preserve">Muhammad </w:t>
+      </w:r>
+      <w:r>
+        <w:rPr>
+          <w:rFonts w:ascii="Arial" w:hAnsi="Arial" w:cs="Arial"/>
+          <w:sz w:val="24"/>
+          <w:szCs w:val="24"/>
+          <w:lang w:val="en-GB"/>
+        </w:rPr>
+        <w:t xml:space="preserve">Usman </w:t>
+      </w:r>
+      <w:proofErr w:type="spellStart"/>
+      <w:r>
+        <w:rPr>
+          <w:rFonts w:ascii="Arial" w:hAnsi="Arial" w:cs="Arial"/>
+          <w:sz w:val="24"/>
+          <w:szCs w:val="24"/>
+          <w:lang w:val="en-GB"/>
+        </w:rPr>
+        <w:t>ghanni</w:t>
+      </w:r>
+      <w:proofErr w:type="spellEnd"/>
+      <w:r>
+        <w:rPr>
+          <w:rFonts w:ascii="Arial" w:hAnsi="Arial" w:cs="Arial"/>
+          <w:sz w:val="24"/>
+          <w:szCs w:val="24"/>
+          <w:lang w:val="en-GB"/>
+        </w:rPr>
+        <w:t xml:space="preserve">, Ms </w:t>
+      </w:r>
+      <w:proofErr w:type="spellStart"/>
+      <w:r>
+        <w:rPr>
+          <w:rFonts w:ascii="Arial" w:hAnsi="Arial" w:cs="Arial"/>
+          <w:sz w:val="24"/>
+          <w:szCs w:val="24"/>
+          <w:lang w:val="en-GB"/>
+        </w:rPr>
+        <w:t>Mubar</w:t>
+      </w:r>
+      <w:r>
+        <w:rPr>
+          <w:rFonts w:ascii="Arial" w:hAnsi="Arial" w:cs="Arial"/>
+          <w:sz w:val="24"/>
+          <w:szCs w:val="24"/>
+          <w:lang w:val="en-GB"/>
+        </w:rPr>
+        <w:t>a</w:t>
+      </w:r>
+      <w:r>
+        <w:rPr>
+          <w:rFonts w:ascii="Arial" w:hAnsi="Arial" w:cs="Arial"/>
+          <w:sz w:val="24"/>
+          <w:szCs w:val="24"/>
+          <w:lang w:val="en-GB"/>
+        </w:rPr>
+        <w:t>ka</w:t>
+      </w:r>
+      <w:proofErr w:type="spellEnd"/>
+      <w:r>
+        <w:rPr>
+          <w:rFonts w:ascii="Arial" w:hAnsi="Arial" w:cs="Arial"/>
+          <w:sz w:val="24"/>
+          <w:szCs w:val="24"/>
+          <w:lang w:val="en-GB"/>
+        </w:rPr>
+        <w:t xml:space="preserve"> </w:t>
+      </w:r>
+      <w:proofErr w:type="spellStart"/>
+      <w:r>
+        <w:rPr>
+          <w:rFonts w:ascii="Arial" w:hAnsi="Arial" w:cs="Arial"/>
+          <w:sz w:val="24"/>
+          <w:szCs w:val="24"/>
+          <w:lang w:val="en-GB"/>
+        </w:rPr>
+        <w:t>Rafique</w:t>
+      </w:r>
+      <w:proofErr w:type="spellEnd"/>
+      <w:r>
+        <w:rPr>
+          <w:rFonts w:ascii="Arial" w:hAnsi="Arial" w:cs="Arial"/>
+          <w:sz w:val="24"/>
+          <w:szCs w:val="24"/>
+          <w:lang w:val="en-GB"/>
+        </w:rPr>
+        <w:t xml:space="preserve">, Ms Dania </w:t>
+      </w:r>
+      <w:proofErr w:type="spellStart"/>
+      <w:r>
+        <w:rPr>
+          <w:rFonts w:ascii="Arial" w:hAnsi="Arial" w:cs="Arial"/>
+          <w:sz w:val="24"/>
+          <w:szCs w:val="24"/>
+          <w:lang w:val="en-GB"/>
+        </w:rPr>
+        <w:t>Batool</w:t>
+      </w:r>
+      <w:proofErr w:type="spellEnd"/>
+      <w:r>
+        <w:rPr>
+          <w:rFonts w:ascii="Arial" w:hAnsi="Arial" w:cs="Arial"/>
+          <w:sz w:val="24"/>
+          <w:szCs w:val="24"/>
+          <w:lang w:val="en-GB"/>
+        </w:rPr>
+        <w:t>,</w:t>
+      </w:r>
+      <w:r>
+        <w:rPr>
+          <w:rFonts w:ascii="Arial" w:hAnsi="Arial" w:cs="Arial"/>
+          <w:sz w:val="24"/>
+          <w:szCs w:val="24"/>
+          <w:lang w:val="en-GB"/>
+        </w:rPr>
+        <w:t xml:space="preserve"> Ms Ayesha Jamal, Mr </w:t>
+      </w:r>
+      <w:proofErr w:type="spellStart"/>
+      <w:r>
+        <w:rPr>
+          <w:rFonts w:ascii="Arial" w:hAnsi="Arial" w:cs="Arial"/>
+          <w:sz w:val="24"/>
+          <w:szCs w:val="24"/>
+          <w:lang w:val="en-GB"/>
+        </w:rPr>
+        <w:t>Aown</w:t>
+      </w:r>
+      <w:proofErr w:type="spellEnd"/>
+      <w:r>
+        <w:rPr>
+          <w:rFonts w:ascii="Arial" w:hAnsi="Arial" w:cs="Arial"/>
+          <w:sz w:val="24"/>
+          <w:szCs w:val="24"/>
+          <w:lang w:val="en-GB"/>
+        </w:rPr>
+        <w:t xml:space="preserve"> Muhammad, Mr Muhammad Nasir Nawaz, Muhammad </w:t>
+      </w:r>
+      <w:proofErr w:type="spellStart"/>
+      <w:r>
+        <w:rPr>
+          <w:rFonts w:ascii="Arial" w:hAnsi="Arial" w:cs="Arial"/>
+          <w:sz w:val="24"/>
+          <w:szCs w:val="24"/>
+          <w:lang w:val="en-GB"/>
+        </w:rPr>
+        <w:t>Nazam</w:t>
+      </w:r>
+      <w:proofErr w:type="spellEnd"/>
+      <w:r>
+        <w:rPr>
+          <w:rFonts w:ascii="Arial" w:hAnsi="Arial" w:cs="Arial"/>
+          <w:sz w:val="24"/>
+          <w:szCs w:val="24"/>
+          <w:lang w:val="en-GB"/>
+        </w:rPr>
+        <w:t xml:space="preserve"> </w:t>
+      </w:r>
+      <w:proofErr w:type="spellStart"/>
+      <w:r>
+        <w:rPr>
+          <w:rFonts w:ascii="Arial" w:hAnsi="Arial" w:cs="Arial"/>
+          <w:sz w:val="24"/>
+          <w:szCs w:val="24"/>
+          <w:lang w:val="en-GB"/>
+        </w:rPr>
+        <w:t>Maqbool</w:t>
+      </w:r>
+      <w:proofErr w:type="spellEnd"/>
+      <w:r>
+        <w:rPr>
+          <w:rFonts w:ascii="Arial" w:hAnsi="Arial" w:cs="Arial"/>
+          <w:sz w:val="24"/>
+          <w:szCs w:val="24"/>
+          <w:lang w:val="en-GB"/>
+        </w:rPr>
+        <w:t xml:space="preserve"> and Mr</w:t>
+      </w:r>
+      <w:r>
+        <w:rPr>
+          <w:rFonts w:ascii="Arial" w:hAnsi="Arial" w:cs="Arial"/>
+          <w:sz w:val="24"/>
+          <w:szCs w:val="24"/>
+          <w:lang w:val="en-GB"/>
+        </w:rPr>
+        <w:t xml:space="preserve">. </w:t>
+      </w:r>
+      <w:r>
+        <w:rPr>
+          <w:rFonts w:ascii="Arial" w:hAnsi="Arial" w:cs="Arial"/>
+          <w:sz w:val="24"/>
+          <w:szCs w:val="24"/>
+          <w:lang w:val="en-GB"/>
+        </w:rPr>
+        <w:t xml:space="preserve">Muhammad </w:t>
+      </w:r>
+      <w:r>
+        <w:rPr>
+          <w:rFonts w:ascii="Arial" w:hAnsi="Arial" w:cs="Arial"/>
+          <w:sz w:val="24"/>
+          <w:szCs w:val="24"/>
+          <w:lang w:val="en-GB"/>
+        </w:rPr>
+        <w:t>Junaid</w:t>
+      </w:r>
+      <w:r>
+        <w:rPr>
+          <w:rFonts w:ascii="Arial" w:hAnsi="Arial" w:cs="Arial"/>
+          <w:sz w:val="24"/>
+          <w:szCs w:val="24"/>
+          <w:lang w:val="en-GB"/>
+        </w:rPr>
+        <w:t xml:space="preserve"> </w:t>
+      </w:r>
+      <w:proofErr w:type="spellStart"/>
+      <w:r>
+        <w:rPr>
+          <w:rFonts w:ascii="Arial" w:hAnsi="Arial" w:cs="Arial"/>
+          <w:sz w:val="24"/>
+          <w:szCs w:val="24"/>
+          <w:lang w:val="en-GB"/>
+        </w:rPr>
+        <w:t>zaffar</w:t>
+      </w:r>
+      <w:proofErr w:type="spellEnd"/>
+      <w:r>
+        <w:rPr>
+          <w:rFonts w:ascii="Arial" w:hAnsi="Arial" w:cs="Arial"/>
+          <w:sz w:val="24"/>
+          <w:szCs w:val="24"/>
+          <w:lang w:val="en-GB"/>
+        </w:rPr>
+        <w:t>.</w:t>
+      </w:r>
+    </w:p>
+    <w:p>
+      <w:pPr>
+        <w:pStyle w:val="ListParagraph"/>
+        <w:rPr>
+          <w:rFonts w:ascii="Arial" w:hAnsi="Arial" w:cs="Arial"/>
+          <w:sz w:val="24"/>
+          <w:szCs w:val="24"/>
+          <w:lang w:val="en-GB"/>
+        </w:rPr>
+      </w:pPr>
     </w:p>
     <w:p>
       <w:pPr>
@@ -470,28 +1768,133 @@
           <w:numId w:val="1"/>
         </w:numPr>
         <w:rPr>
-          <w:lang w:val="en-GB"/>
-        </w:rPr>
-      </w:pPr>
-      <w:r>
-        <w:rPr>
-          <w:lang w:val="en-GB"/>
-        </w:rPr>
-        <w:t>Faculty room</w:t>
-      </w:r>
-    </w:p>
-    <w:p>
-      <w:pPr>
-        <w:pStyle w:val="ListParagraph"/>
-        <w:rPr>
-          <w:lang w:val="en-GB"/>
-        </w:rPr>
-      </w:pPr>
-      <w:r>
-        <w:rPr>
-          <w:lang w:val="en-GB"/>
-        </w:rPr>
-        <w:t xml:space="preserve">Meetings of teachers are arranged in this room </w:t>
+          <w:rFonts w:ascii="Cooper Black" w:hAnsi="Cooper Black"/>
+          <w:sz w:val="32"/>
+          <w:szCs w:val="32"/>
+          <w:lang w:val="en-GB"/>
+        </w:rPr>
+      </w:pPr>
+      <w:r>
+        <w:rPr>
+          <w:rFonts w:ascii="Cooper Black" w:hAnsi="Cooper Black"/>
+          <w:sz w:val="32"/>
+          <w:szCs w:val="32"/>
+          <w:lang w:val="en-GB"/>
+        </w:rPr>
+        <w:t>FACULTY ROOM</w:t>
+      </w:r>
+    </w:p>
+    <w:p>
+      <w:pPr>
+        <w:pStyle w:val="ListParagraph"/>
+        <w:rPr>
+          <w:rFonts w:ascii="Cooper Black" w:hAnsi="Cooper Black"/>
+          <w:sz w:val="32"/>
+          <w:szCs w:val="32"/>
+          <w:lang w:val="en-GB"/>
+        </w:rPr>
+      </w:pPr>
+      <w:r>
+        <w:rPr>
+          <w:rFonts w:ascii="Cooper Black" w:hAnsi="Cooper Black"/>
+          <w:noProof/>
+          <w:sz w:val="32"/>
+          <w:szCs w:val="32"/>
+        </w:rPr>
+        <w:lastRenderedPageBreak/>
+        <w:drawing>
+          <wp:inline distT="0" distB="0" distL="0" distR="0">
+            <wp:extent cx="3568700" cy="2676525"/>
+            <wp:effectExtent l="0" t="0" r="0" b="9525"/>
+            <wp:docPr id="3" name="Picture 3"/>
+            <wp:cNvGraphicFramePr>
+              <a:graphicFrameLocks xmlns:a="http://schemas.openxmlformats.org/drawingml/2006/main" noChangeAspect="1"/>
+            </wp:cNvGraphicFramePr>
+            <a:graphic xmlns:a="http://schemas.openxmlformats.org/drawingml/2006/main">
+              <a:graphicData uri="http://schemas.openxmlformats.org/drawingml/2006/picture">
+                <pic:pic xmlns:pic="http://schemas.openxmlformats.org/drawingml/2006/picture">
+                  <pic:nvPicPr>
+                    <pic:cNvPr id="0" name="IMG_20191024_091702.jpg"/>
+                    <pic:cNvPicPr/>
+                  </pic:nvPicPr>
+                  <pic:blipFill>
+                    <a:blip r:embed="rId8" cstate="print">
+                      <a:extLst>
+                        <a:ext uri="{28A0092B-C50C-407E-A947-70E740481C1C}">
+                          <a14:useLocalDpi xmlns:a14="http://schemas.microsoft.com/office/drawing/2010/main" val="0"/>
+                        </a:ext>
+                      </a:extLst>
+                    </a:blip>
+                    <a:stretch>
+                      <a:fillRect/>
+                    </a:stretch>
+                  </pic:blipFill>
+                  <pic:spPr>
+                    <a:xfrm>
+                      <a:off x="0" y="0"/>
+                      <a:ext cx="3568700" cy="2676525"/>
+                    </a:xfrm>
+                    <a:prstGeom prst="rect">
+                      <a:avLst/>
+                    </a:prstGeom>
+                  </pic:spPr>
+                </pic:pic>
+              </a:graphicData>
+            </a:graphic>
+          </wp:inline>
+        </w:drawing>
+      </w:r>
+    </w:p>
+    <w:p>
+      <w:pPr>
+        <w:pStyle w:val="ListParagraph"/>
+        <w:rPr>
+          <w:rFonts w:ascii="Arial" w:hAnsi="Arial" w:cs="Arial"/>
+          <w:sz w:val="24"/>
+          <w:szCs w:val="24"/>
+          <w:lang w:val="en-GB"/>
+        </w:rPr>
+      </w:pPr>
+      <w:r>
+        <w:rPr>
+          <w:rFonts w:ascii="Arial" w:hAnsi="Arial" w:cs="Arial"/>
+          <w:sz w:val="24"/>
+          <w:szCs w:val="24"/>
+          <w:lang w:val="en-GB"/>
+        </w:rPr>
+        <w:t>This room is for the f</w:t>
+      </w:r>
+      <w:r>
+        <w:rPr>
+          <w:rFonts w:ascii="Arial" w:hAnsi="Arial" w:cs="Arial"/>
+          <w:sz w:val="24"/>
+          <w:szCs w:val="24"/>
+          <w:lang w:val="en-GB"/>
+        </w:rPr>
+        <w:t>aculty of the department of CSE. Meetings among faculty members hold here and in break time faculty can have lunch or tea break here and spend some time with the colleagues.</w:t>
+      </w:r>
+    </w:p>
+    <w:p>
+      <w:pPr>
+        <w:pStyle w:val="ListParagraph"/>
+        <w:rPr>
+          <w:lang w:val="en-GB"/>
+        </w:rPr>
+      </w:pPr>
+      <w:r>
+        <w:rPr>
+          <w:rFonts w:ascii="Arial" w:hAnsi="Arial" w:cs="Arial"/>
+          <w:sz w:val="24"/>
+          <w:szCs w:val="24"/>
+          <w:lang w:val="en-GB"/>
+        </w:rPr>
+        <w:t xml:space="preserve"> </w:t>
+      </w:r>
+      <w:r>
+        <w:rPr>
+          <w:lang w:val="en-GB"/>
+        </w:rPr>
+        <w:t xml:space="preserve"> </w:t>
       </w:r>
     </w:p>
     <w:p>
@@ -502,36 +1905,138 @@
           <w:numId w:val="1"/>
         </w:numPr>
         <w:rPr>
-          <w:lang w:val="en-GB"/>
-        </w:rPr>
-      </w:pPr>
-      <w:r>
-        <w:rPr>
+          <w:rFonts w:ascii="Cooper Black" w:hAnsi="Cooper Black"/>
+          <w:sz w:val="32"/>
+          <w:szCs w:val="32"/>
+          <w:lang w:val="en-GB"/>
+        </w:rPr>
+      </w:pPr>
+      <w:r>
+        <w:rPr>
+          <w:rFonts w:ascii="Cooper Black" w:hAnsi="Cooper Black"/>
+          <w:sz w:val="32"/>
+          <w:szCs w:val="32"/>
           <w:lang w:val="en-GB"/>
         </w:rPr>
         <w:t>Embedded System lab</w:t>
       </w:r>
-    </w:p>
-    <w:p>
-      <w:pPr>
-        <w:pStyle w:val="ListParagraph"/>
-        <w:rPr>
-          <w:lang w:val="en-GB"/>
-        </w:rPr>
-      </w:pPr>
+      <w:r>
+        <w:rPr>
+          <w:rFonts w:ascii="Cooper Black" w:hAnsi="Cooper Black"/>
+          <w:sz w:val="32"/>
+          <w:szCs w:val="32"/>
+          <w:lang w:val="en-GB"/>
+        </w:rPr>
+        <w:t>(CSE 2.3)</w:t>
+      </w:r>
+    </w:p>
+    <w:p>
+      <w:pPr>
+        <w:pStyle w:val="ListParagraph"/>
+        <w:rPr>
+          <w:rFonts w:ascii="Arial" w:hAnsi="Arial" w:cs="Arial"/>
+          <w:sz w:val="24"/>
+          <w:szCs w:val="24"/>
+          <w:lang w:val="en-GB"/>
+        </w:rPr>
+      </w:pPr>
+      <w:r>
+        <w:rPr>
+          <w:rFonts w:ascii="Arial" w:hAnsi="Arial" w:cs="Arial"/>
+          <w:sz w:val="24"/>
+          <w:szCs w:val="24"/>
+          <w:lang w:val="en-GB"/>
+        </w:rPr>
+        <w:t xml:space="preserve">This lab is assisted by Mr. </w:t>
+      </w:r>
       <w:proofErr w:type="spellStart"/>
       <w:r>
         <w:rPr>
-          <w:lang w:val="en-GB"/>
-        </w:rPr>
-        <w:t>Practicals</w:t>
+          <w:rFonts w:ascii="Arial" w:hAnsi="Arial" w:cs="Arial"/>
+          <w:sz w:val="24"/>
+          <w:szCs w:val="24"/>
+          <w:lang w:val="en-GB"/>
+        </w:rPr>
+        <w:t>Asim</w:t>
       </w:r>
       <w:proofErr w:type="spellEnd"/>
       <w:r>
         <w:rPr>
-          <w:lang w:val="en-GB"/>
-        </w:rPr>
-        <w:t xml:space="preserve"> of COAL and embedded systems are done here.</w:t>
+          <w:rFonts w:ascii="Arial" w:hAnsi="Arial" w:cs="Arial"/>
+          <w:sz w:val="24"/>
+          <w:szCs w:val="24"/>
+          <w:lang w:val="en-GB"/>
+        </w:rPr>
+        <w:t xml:space="preserve"> </w:t>
+      </w:r>
+      <w:proofErr w:type="spellStart"/>
+      <w:r>
+        <w:rPr>
+          <w:rFonts w:ascii="Arial" w:hAnsi="Arial" w:cs="Arial"/>
+          <w:sz w:val="24"/>
+          <w:szCs w:val="24"/>
+          <w:lang w:val="en-GB"/>
+        </w:rPr>
+        <w:t>rehmat</w:t>
+      </w:r>
+      <w:proofErr w:type="spellEnd"/>
+      <w:r>
+        <w:rPr>
+          <w:rFonts w:ascii="Arial" w:hAnsi="Arial" w:cs="Arial"/>
+          <w:sz w:val="24"/>
+          <w:szCs w:val="24"/>
+          <w:lang w:val="en-GB"/>
+        </w:rPr>
+        <w:t xml:space="preserve"> and lab attendant is Mr. Ali. Mr. </w:t>
+      </w:r>
+      <w:proofErr w:type="spellStart"/>
+      <w:r>
+        <w:rPr>
+          <w:rFonts w:ascii="Arial" w:hAnsi="Arial" w:cs="Arial"/>
+          <w:sz w:val="24"/>
+          <w:szCs w:val="24"/>
+          <w:lang w:val="en-GB"/>
+        </w:rPr>
+        <w:t>Asim</w:t>
+      </w:r>
+      <w:proofErr w:type="spellEnd"/>
+      <w:r>
+        <w:rPr>
+          <w:rFonts w:ascii="Arial" w:hAnsi="Arial" w:cs="Arial"/>
+          <w:sz w:val="24"/>
+          <w:szCs w:val="24"/>
+          <w:lang w:val="en-GB"/>
+        </w:rPr>
+        <w:t xml:space="preserve"> takes the practical work of Computer Organization and Assembly Language as well as Embedded Systems.</w:t>
+      </w:r>
+      <w:r>
+        <w:rPr>
+          <w:rFonts w:ascii="Arial" w:hAnsi="Arial" w:cs="Arial"/>
+          <w:sz w:val="24"/>
+          <w:szCs w:val="24"/>
+          <w:lang w:val="en-GB"/>
+        </w:rPr>
+        <w:t xml:space="preserve"> This lab is facilitated with soldering ki</w:t>
+      </w:r>
+      <w:r>
+        <w:rPr>
+          <w:rFonts w:ascii="Arial" w:hAnsi="Arial" w:cs="Arial"/>
+          <w:sz w:val="24"/>
+          <w:szCs w:val="24"/>
+          <w:lang w:val="en-GB"/>
+        </w:rPr>
+        <w:t>t</w:t>
+      </w:r>
+      <w:bookmarkStart w:id="0" w:name="_GoBack"/>
+      <w:bookmarkEnd w:id="0"/>
+      <w:r>
+        <w:rPr>
+          <w:rFonts w:ascii="Arial" w:hAnsi="Arial" w:cs="Arial"/>
+          <w:sz w:val="24"/>
+          <w:szCs w:val="24"/>
+          <w:lang w:val="en-GB"/>
+        </w:rPr>
+        <w:t>, Integrated circuits and other programming boards. This lab is available for students till 4 PM.</w:t>
       </w:r>
     </w:p>
     <w:p>
@@ -542,29 +2047,159 @@
           <w:numId w:val="1"/>
         </w:numPr>
         <w:rPr>
-          <w:lang w:val="en-GB"/>
-        </w:rPr>
-      </w:pPr>
-      <w:r>
-        <w:rPr>
-          <w:lang w:val="en-GB"/>
-        </w:rPr>
-        <w:t>Embedded System class</w:t>
-      </w:r>
-    </w:p>
-    <w:p>
-      <w:pPr>
-        <w:pStyle w:val="ListParagraph"/>
-        <w:rPr>
-          <w:lang w:val="en-GB"/>
-        </w:rPr>
-      </w:pPr>
-      <w:r>
-        <w:rPr>
-          <w:lang w:val="en-GB"/>
-        </w:rPr>
-        <w:t>Classes are taken in this room.</w:t>
-      </w:r>
+          <w:rFonts w:ascii="Cooper Black" w:hAnsi="Cooper Black"/>
+          <w:sz w:val="32"/>
+          <w:szCs w:val="32"/>
+          <w:lang w:val="en-GB"/>
+        </w:rPr>
+      </w:pPr>
+      <w:r>
+        <w:rPr>
+          <w:rFonts w:ascii="Cooper Black" w:hAnsi="Cooper Black"/>
+          <w:sz w:val="32"/>
+          <w:szCs w:val="32"/>
+          <w:lang w:val="en-GB"/>
+        </w:rPr>
+        <w:t>IA &amp; AI Lab</w:t>
+      </w:r>
+      <w:r>
+        <w:rPr>
+          <w:rFonts w:ascii="Cooper Black" w:hAnsi="Cooper Black"/>
+          <w:sz w:val="32"/>
+          <w:szCs w:val="32"/>
+          <w:lang w:val="en-GB"/>
+        </w:rPr>
+        <w:t xml:space="preserve"> (CSE 2.2)</w:t>
+      </w:r>
+    </w:p>
+    <w:p>
+      <w:pPr>
+        <w:pStyle w:val="ListParagraph"/>
+        <w:rPr>
+          <w:rFonts w:ascii="Arial" w:hAnsi="Arial" w:cs="Arial"/>
+          <w:sz w:val="24"/>
+          <w:szCs w:val="24"/>
+          <w:lang w:val="en-GB"/>
+        </w:rPr>
+      </w:pPr>
+      <w:r>
+        <w:rPr>
+          <w:rFonts w:ascii="Arial" w:hAnsi="Arial" w:cs="Arial"/>
+          <w:sz w:val="24"/>
+          <w:szCs w:val="24"/>
+          <w:lang w:val="en-GB"/>
+        </w:rPr>
+        <w:t>This room is for students of final year of Computer Engineers to take their classes and for then students of 2</w:t>
+      </w:r>
+      <w:r>
+        <w:rPr>
+          <w:rFonts w:ascii="Arial" w:hAnsi="Arial" w:cs="Arial"/>
+          <w:sz w:val="24"/>
+          <w:szCs w:val="24"/>
+          <w:vertAlign w:val="superscript"/>
+          <w:lang w:val="en-GB"/>
+        </w:rPr>
+        <w:t>nd</w:t>
+      </w:r>
+      <w:r>
+        <w:rPr>
+          <w:rFonts w:ascii="Arial" w:hAnsi="Arial" w:cs="Arial"/>
+          <w:sz w:val="24"/>
+          <w:szCs w:val="24"/>
+          <w:lang w:val="en-GB"/>
+        </w:rPr>
+        <w:t xml:space="preserve"> and 3</w:t>
+      </w:r>
+      <w:r>
+        <w:rPr>
+          <w:rFonts w:ascii="Arial" w:hAnsi="Arial" w:cs="Arial"/>
+          <w:sz w:val="24"/>
+          <w:szCs w:val="24"/>
+          <w:vertAlign w:val="superscript"/>
+          <w:lang w:val="en-GB"/>
+        </w:rPr>
+        <w:t>rd</w:t>
+      </w:r>
+      <w:r>
+        <w:rPr>
+          <w:rFonts w:ascii="Arial" w:hAnsi="Arial" w:cs="Arial"/>
+          <w:sz w:val="24"/>
+          <w:szCs w:val="24"/>
+          <w:lang w:val="en-GB"/>
+        </w:rPr>
+        <w:t xml:space="preserve"> year to take classes of Computer Organization and Assembly Language and Embedded Systems.</w:t>
+      </w:r>
+    </w:p>
+    <w:p>
+      <w:pPr>
+        <w:pStyle w:val="ListParagraph"/>
+        <w:rPr>
+          <w:rFonts w:ascii="Arial" w:hAnsi="Arial" w:cs="Arial"/>
+          <w:sz w:val="24"/>
+          <w:szCs w:val="24"/>
+          <w:lang w:val="en-GB"/>
+        </w:rPr>
+      </w:pPr>
+      <w:r>
+        <w:rPr>
+          <w:rFonts w:ascii="Arial" w:hAnsi="Arial" w:cs="Arial"/>
+          <w:noProof/>
+          <w:sz w:val="24"/>
+          <w:szCs w:val="24"/>
+        </w:rPr>
+        <w:drawing>
+          <wp:inline distT="0" distB="0" distL="0" distR="0">
+            <wp:extent cx="4505325" cy="2314051"/>
+            <wp:effectExtent l="0" t="0" r="0" b="0"/>
+            <wp:docPr id="4" name="Picture 4"/>
+            <wp:cNvGraphicFramePr>
+              <a:graphicFrameLocks xmlns:a="http://schemas.openxmlformats.org/drawingml/2006/main" noChangeAspect="1"/>
+            </wp:cNvGraphicFramePr>
+            <a:graphic xmlns:a="http://schemas.openxmlformats.org/drawingml/2006/main">
+              <a:graphicData uri="http://schemas.openxmlformats.org/drawingml/2006/picture">
+                <pic:pic xmlns:pic="http://schemas.openxmlformats.org/drawingml/2006/picture">
+                  <pic:nvPicPr>
+                    <pic:cNvPr id="0" name="IMG_20191024_091517.jpg"/>
+                    <pic:cNvPicPr/>
+                  </pic:nvPicPr>
+                  <pic:blipFill>
+                    <a:blip r:embed="rId9" cstate="print">
+                      <a:extLst>
+                        <a:ext uri="{28A0092B-C50C-407E-A947-70E740481C1C}">
+                          <a14:useLocalDpi xmlns:a14="http://schemas.microsoft.com/office/drawing/2010/main" val="0"/>
+                        </a:ext>
+                      </a:extLst>
+                    </a:blip>
+                    <a:stretch>
+                      <a:fillRect/>
+                    </a:stretch>
+                  </pic:blipFill>
+                  <pic:spPr>
+                    <a:xfrm>
+                      <a:off x="0" y="0"/>
+                      <a:ext cx="4505325" cy="2314051"/>
+                    </a:xfrm>
+                    <a:prstGeom prst="rect">
+                      <a:avLst/>
+                    </a:prstGeom>
+                  </pic:spPr>
+                </pic:pic>
+              </a:graphicData>
+            </a:graphic>
+          </wp:inline>
+        </w:drawing>
+      </w:r>
+    </w:p>
+    <w:p>
+      <w:pPr>
+        <w:pStyle w:val="ListParagraph"/>
+        <w:rPr>
+          <w:rFonts w:ascii="Arial" w:hAnsi="Arial" w:cs="Arial"/>
+          <w:sz w:val="24"/>
+          <w:szCs w:val="24"/>
+          <w:lang w:val="en-GB"/>
+        </w:rPr>
+      </w:pPr>
     </w:p>
     <w:p>
       <w:pPr>
@@ -574,45 +2209,334 @@
           <w:numId w:val="1"/>
         </w:numPr>
         <w:rPr>
-          <w:lang w:val="en-GB"/>
-        </w:rPr>
-      </w:pPr>
-      <w:r>
-        <w:rPr>
-          <w:lang w:val="en-GB"/>
-        </w:rPr>
-        <w:t xml:space="preserve">Sir </w:t>
+          <w:rFonts w:ascii="Cooper Black" w:hAnsi="Cooper Black"/>
+          <w:sz w:val="32"/>
+          <w:szCs w:val="32"/>
+          <w:lang w:val="en-GB"/>
+        </w:rPr>
+      </w:pPr>
+      <w:r>
+        <w:rPr>
+          <w:rFonts w:ascii="Cooper Black" w:hAnsi="Cooper Black"/>
+          <w:sz w:val="32"/>
+          <w:szCs w:val="32"/>
+          <w:lang w:val="en-GB"/>
+        </w:rPr>
+        <w:lastRenderedPageBreak/>
+        <w:t>CSE 1.7</w:t>
+      </w:r>
+    </w:p>
+    <w:p>
+      <w:pPr>
+        <w:pStyle w:val="ListParagraph"/>
+        <w:rPr>
+          <w:rFonts w:ascii="Arial" w:hAnsi="Arial" w:cs="Arial"/>
+          <w:sz w:val="24"/>
+          <w:szCs w:val="24"/>
+          <w:lang w:val="en-GB"/>
+        </w:rPr>
+      </w:pPr>
+      <w:r>
+        <w:rPr>
+          <w:rFonts w:ascii="Arial" w:hAnsi="Arial" w:cs="Arial"/>
+          <w:sz w:val="24"/>
+          <w:szCs w:val="24"/>
+          <w:lang w:val="en-GB"/>
+        </w:rPr>
+        <w:t>This room has three teachers Dr Amjad Farooq(Associate professor)</w:t>
+      </w:r>
+      <w:r>
+        <w:rPr>
+          <w:rFonts w:ascii="Arial" w:hAnsi="Arial" w:cs="Arial"/>
+          <w:sz w:val="24"/>
+          <w:szCs w:val="24"/>
+          <w:lang w:val="en-GB"/>
+        </w:rPr>
+        <w:t xml:space="preserve"> and his office timings are on Tuesday and Friday from 9 Am to 11 Am and his research areas are </w:t>
+      </w:r>
+      <w:r>
+        <w:rPr>
+          <w:rFonts w:ascii="Helvetica" w:eastAsia="Times New Roman" w:hAnsi="Helvetica" w:cs="Times New Roman"/>
+          <w:color w:val="252525"/>
+          <w:sz w:val="24"/>
+          <w:szCs w:val="24"/>
+        </w:rPr>
+        <w:t>Software Engineering, Semantic Web Engineering, Bioinformatics, Image Processing, Cloud Computing</w:t>
+      </w:r>
+      <w:r>
+        <w:rPr>
+          <w:rFonts w:ascii="Arial" w:hAnsi="Arial" w:cs="Arial"/>
+          <w:sz w:val="24"/>
+          <w:szCs w:val="24"/>
+          <w:lang w:val="en-GB"/>
+        </w:rPr>
+        <w:t>, Dr Sheikh Faisal Rasheed(Assistant professor)</w:t>
+      </w:r>
+      <w:r>
+        <w:rPr>
+          <w:rFonts w:ascii="Arial" w:hAnsi="Arial" w:cs="Arial"/>
+          <w:sz w:val="24"/>
+          <w:szCs w:val="24"/>
+          <w:lang w:val="en-GB"/>
+        </w:rPr>
+        <w:t xml:space="preserve">  and his office timings are on Thursday and Friday from 9 Am to 11 Am</w:t>
+      </w:r>
+      <w:r>
+        <w:rPr>
+          <w:rFonts w:ascii="Arial" w:hAnsi="Arial" w:cs="Arial"/>
+          <w:sz w:val="24"/>
+          <w:szCs w:val="24"/>
+          <w:lang w:val="en-GB"/>
+        </w:rPr>
+        <w:t xml:space="preserve"> </w:t>
+      </w:r>
+      <w:r>
+        <w:rPr>
+          <w:rFonts w:ascii="Arial" w:hAnsi="Arial" w:cs="Arial"/>
+          <w:sz w:val="24"/>
+          <w:szCs w:val="24"/>
+          <w:lang w:val="en-GB"/>
+        </w:rPr>
+        <w:t xml:space="preserve"> and his teaching courses are </w:t>
+      </w:r>
+      <w:r>
+        <w:rPr>
+          <w:rFonts w:ascii="Arial" w:hAnsi="Arial" w:cs="Arial"/>
+          <w:color w:val="252525"/>
+          <w:sz w:val="24"/>
+          <w:szCs w:val="24"/>
+        </w:rPr>
+        <w:t>Machine Learning, Applications of Artificial Intelligence, Document and Content Analysis, Distributed Systems, Object Oriented Programming, Data Mining, Programming Fundamentals, Computing Fundamentals</w:t>
+      </w:r>
+      <w:r>
+        <w:rPr>
+          <w:rFonts w:ascii="Helvetica" w:hAnsi="Helvetica"/>
+          <w:color w:val="252525"/>
+        </w:rPr>
+        <w:t xml:space="preserve"> </w:t>
+      </w:r>
+      <w:r>
+        <w:rPr>
+          <w:rFonts w:ascii="Arial" w:hAnsi="Arial" w:cs="Arial"/>
+          <w:sz w:val="24"/>
+          <w:szCs w:val="24"/>
+          <w:lang w:val="en-GB"/>
+        </w:rPr>
+        <w:t xml:space="preserve">and Dr Fareed </w:t>
+      </w:r>
+      <w:r>
+        <w:rPr>
+          <w:rFonts w:ascii="Arial" w:hAnsi="Arial" w:cs="Arial"/>
+          <w:sz w:val="24"/>
+          <w:szCs w:val="24"/>
+          <w:lang w:val="en-GB"/>
+        </w:rPr>
+        <w:t>Jaffrey</w:t>
+      </w:r>
+      <w:r>
+        <w:rPr>
+          <w:rFonts w:ascii="Arial" w:hAnsi="Arial" w:cs="Arial"/>
+          <w:sz w:val="24"/>
+          <w:szCs w:val="24"/>
+          <w:lang w:val="en-GB"/>
+        </w:rPr>
+        <w:t xml:space="preserve"> and his office timings are on Monday and Tuesday from 12 PM to 1 PM</w:t>
+      </w:r>
+      <w:r>
+        <w:rPr>
+          <w:rFonts w:ascii="Arial" w:hAnsi="Arial" w:cs="Arial"/>
+          <w:sz w:val="24"/>
+          <w:szCs w:val="24"/>
+          <w:lang w:val="en-GB"/>
+        </w:rPr>
+        <w:t>.</w:t>
+      </w:r>
+    </w:p>
+    <w:p>
+      <w:pPr>
+        <w:pStyle w:val="ListParagraph"/>
+        <w:rPr>
+          <w:rFonts w:ascii="Arial" w:hAnsi="Arial" w:cs="Arial"/>
+          <w:sz w:val="24"/>
+          <w:szCs w:val="24"/>
+          <w:lang w:val="en-GB"/>
+        </w:rPr>
+      </w:pPr>
+    </w:p>
+    <w:p>
+      <w:pPr>
+        <w:pStyle w:val="ListParagraph"/>
+        <w:numPr>
+          <w:ilvl w:val="0"/>
+          <w:numId w:val="1"/>
+        </w:numPr>
+        <w:rPr>
+          <w:rFonts w:ascii="Cooper Black" w:hAnsi="Cooper Black" w:cs="Arial"/>
+          <w:sz w:val="32"/>
+          <w:szCs w:val="32"/>
+          <w:lang w:val="en-GB"/>
+        </w:rPr>
+      </w:pPr>
+      <w:r>
+        <w:rPr>
+          <w:rFonts w:ascii="Cooper Black" w:hAnsi="Cooper Black" w:cs="Arial"/>
+          <w:sz w:val="32"/>
+          <w:szCs w:val="32"/>
+          <w:lang w:val="en-GB"/>
+        </w:rPr>
+        <w:t>PhD/Ms Research Lab</w:t>
+      </w:r>
+      <w:r>
+        <w:rPr>
+          <w:rFonts w:ascii="Cooper Black" w:hAnsi="Cooper Black" w:cs="Arial"/>
+          <w:sz w:val="32"/>
+          <w:szCs w:val="32"/>
+          <w:lang w:val="en-GB"/>
+        </w:rPr>
+        <w:t>(CSE 2.5</w:t>
+      </w:r>
+      <w:r>
+        <w:rPr>
+          <w:rFonts w:ascii="Cooper Black" w:hAnsi="Cooper Black" w:cs="Arial"/>
+          <w:sz w:val="32"/>
+          <w:szCs w:val="32"/>
+          <w:lang w:val="en-GB"/>
+        </w:rPr>
+        <w:t>)</w:t>
+      </w:r>
+    </w:p>
+    <w:p>
+      <w:pPr>
+        <w:pStyle w:val="ListParagraph"/>
+        <w:rPr>
+          <w:rFonts w:ascii="Arial" w:hAnsi="Arial" w:cs="Arial"/>
+          <w:sz w:val="24"/>
+          <w:szCs w:val="24"/>
+          <w:lang w:val="en-GB"/>
+        </w:rPr>
+      </w:pPr>
+      <w:r>
+        <w:rPr>
+          <w:rFonts w:ascii="Arial" w:hAnsi="Arial" w:cs="Arial"/>
+          <w:sz w:val="24"/>
+          <w:szCs w:val="24"/>
+          <w:lang w:val="en-GB"/>
+        </w:rPr>
+        <w:t xml:space="preserve">This room is for post graduate students. Students spend their spare time doing research related to their PhD </w:t>
+      </w:r>
+      <w:r>
+        <w:rPr>
+          <w:rFonts w:ascii="Arial" w:hAnsi="Arial" w:cs="Arial"/>
+          <w:sz w:val="24"/>
+          <w:szCs w:val="24"/>
+          <w:lang w:val="en-GB"/>
+        </w:rPr>
+        <w:t xml:space="preserve">or MS projects. They are facilitated with internet for the research work and PCs are also available for them and it is available for the </w:t>
       </w:r>
       <w:proofErr w:type="spellStart"/>
-      <w:r>
-        <w:rPr>
-          <w:lang w:val="en-GB"/>
-        </w:rPr>
-        <w:t>amjad</w:t>
+      <w:proofErr w:type="gramStart"/>
+      <w:r>
+        <w:rPr>
+          <w:rFonts w:ascii="Arial" w:hAnsi="Arial" w:cs="Arial"/>
+          <w:sz w:val="24"/>
+          <w:szCs w:val="24"/>
+          <w:lang w:val="en-GB"/>
+        </w:rPr>
+        <w:t>phD</w:t>
       </w:r>
       <w:proofErr w:type="spellEnd"/>
-      <w:r>
-        <w:rPr>
-          <w:lang w:val="en-GB"/>
-        </w:rPr>
-        <w:t xml:space="preserve"> and sir sheikh </w:t>
-      </w:r>
-      <w:proofErr w:type="spellStart"/>
-      <w:r>
-        <w:rPr>
-          <w:lang w:val="en-GB"/>
-        </w:rPr>
-        <w:t>faisal</w:t>
-      </w:r>
-      <w:proofErr w:type="spellEnd"/>
-      <w:r>
-        <w:rPr>
-          <w:lang w:val="en-GB"/>
-        </w:rPr>
-        <w:t xml:space="preserve"> room</w:t>
-      </w:r>
-      <w:bookmarkStart w:id="0" w:name="_GoBack"/>
-      <w:bookmarkEnd w:id="0"/>
+      <w:proofErr w:type="gramEnd"/>
+      <w:r>
+        <w:rPr>
+          <w:rFonts w:ascii="Arial" w:hAnsi="Arial" w:cs="Arial"/>
+          <w:sz w:val="24"/>
+          <w:szCs w:val="24"/>
+          <w:lang w:val="en-GB"/>
+        </w:rPr>
+        <w:t>/ Ms students till 8 PM.</w:t>
+      </w:r>
+    </w:p>
+    <w:p>
+      <w:pPr>
+        <w:pStyle w:val="ListParagraph"/>
+        <w:rPr>
+          <w:rFonts w:ascii="Arial" w:hAnsi="Arial" w:cs="Arial"/>
+          <w:sz w:val="24"/>
+          <w:szCs w:val="24"/>
+          <w:lang w:val="en-GB"/>
+        </w:rPr>
+      </w:pPr>
+    </w:p>
+    <w:p>
+      <w:pPr>
+        <w:pStyle w:val="ListParagraph"/>
+        <w:rPr>
+          <w:rFonts w:ascii="Arial" w:hAnsi="Arial" w:cs="Arial"/>
+          <w:sz w:val="24"/>
+          <w:szCs w:val="24"/>
+          <w:lang w:val="en-GB"/>
+        </w:rPr>
+      </w:pPr>
+      <w:r>
+        <w:rPr>
+          <w:rFonts w:ascii="Arial" w:hAnsi="Arial" w:cs="Arial"/>
+          <w:noProof/>
+          <w:sz w:val="24"/>
+          <w:szCs w:val="24"/>
+        </w:rPr>
+        <w:drawing>
+          <wp:inline distT="0" distB="0" distL="0" distR="0">
+            <wp:extent cx="3876675" cy="2733924"/>
+            <wp:effectExtent l="0" t="0" r="0" b="9525"/>
+            <wp:docPr id="5" name="Picture 5"/>
+            <wp:cNvGraphicFramePr>
+              <a:graphicFrameLocks xmlns:a="http://schemas.openxmlformats.org/drawingml/2006/main" noChangeAspect="1"/>
+            </wp:cNvGraphicFramePr>
+            <a:graphic xmlns:a="http://schemas.openxmlformats.org/drawingml/2006/main">
+              <a:graphicData uri="http://schemas.openxmlformats.org/drawingml/2006/picture">
+                <pic:pic xmlns:pic="http://schemas.openxmlformats.org/drawingml/2006/picture">
+                  <pic:nvPicPr>
+                    <pic:cNvPr id="0" name="IMG_20191024_092431.jpg"/>
+                    <pic:cNvPicPr/>
+                  </pic:nvPicPr>
+                  <pic:blipFill>
+                    <a:blip r:embed="rId10" cstate="print">
+                      <a:extLst>
+                        <a:ext uri="{28A0092B-C50C-407E-A947-70E740481C1C}">
+                          <a14:useLocalDpi xmlns:a14="http://schemas.microsoft.com/office/drawing/2010/main" val="0"/>
+                        </a:ext>
+                      </a:extLst>
+                    </a:blip>
+                    <a:stretch>
+                      <a:fillRect/>
+                    </a:stretch>
+                  </pic:blipFill>
+                  <pic:spPr>
+                    <a:xfrm>
+                      <a:off x="0" y="0"/>
+                      <a:ext cx="3879568" cy="2735964"/>
+                    </a:xfrm>
+                    <a:prstGeom prst="rect">
+                      <a:avLst/>
+                    </a:prstGeom>
+                  </pic:spPr>
+                </pic:pic>
+              </a:graphicData>
+            </a:graphic>
+          </wp:inline>
+        </w:drawing>
+      </w:r>
+    </w:p>
+    <w:p>
+      <w:pPr>
+        <w:pStyle w:val="ListParagraph"/>
+        <w:rPr>
+          <w:rFonts w:ascii="Cooper Black" w:hAnsi="Cooper Black"/>
+          <w:sz w:val="32"/>
+          <w:szCs w:val="32"/>
+          <w:lang w:val="en-GB"/>
+        </w:rPr>
+      </w:pPr>
     </w:p>
     <w:sectPr>
       <w:pgSz w:w="12240" w:h="15840"/>
@@ -627,6 +2551,304 @@
 <file path=word/numbering.xml><?xml version="1.0" encoding="utf-8"?>
 <w:numbering xmlns:wpc="http://schemas.microsoft.com/office/word/2010/wordprocessingCanvas" xmlns:mc="http://schemas.openxmlformats.org/markup-compatibility/2006" xmlns:o="urn:schemas-microsoft-com:office:office" xmlns:r="http://schemas.openxmlformats.org/officeDocument/2006/relationships" xmlns:m="http://schemas.openxmlformats.org/officeDocument/2006/math" xmlns:v="urn:schemas-microsoft-com:vml" xmlns:wp14="http://schemas.microsoft.com/office/word/2010/wordprocessingDrawing" xmlns:wp="http://schemas.openxmlformats.org/drawingml/2006/wordprocessingDrawing" xmlns:w10="urn:schemas-microsoft-com:office:word" xmlns:w="http://schemas.openxmlformats.org/wordprocessingml/2006/main" xmlns:w14="http://schemas.microsoft.com/office/word/2010/wordml" xmlns:wpg="http://schemas.microsoft.com/office/word/2010/wordprocessingGroup" xmlns:wpi="http://schemas.microsoft.com/office/word/2010/wordprocessingInk" xmlns:wne="http://schemas.microsoft.com/office/word/2006/wordml" xmlns:wps="http://schemas.microsoft.com/office/word/2010/wordprocessingShape" mc:Ignorable="w14 wp14">
   <w:abstractNum w:abstractNumId="0">
+    <w:nsid w:val="268165CF"/>
+    <w:multiLevelType w:val="multilevel"/>
+    <w:tmpl w:val="F8D812A0"/>
+    <w:lvl w:ilvl="0">
+      <w:start w:val="1"/>
+      <w:numFmt w:val="bullet"/>
+      <w:lvlText w:val=""/>
+      <w:lvlJc w:val="left"/>
+      <w:pPr>
+        <w:tabs>
+          <w:tab w:val="num" w:pos="720"/>
+        </w:tabs>
+        <w:ind w:left="720" w:hanging="360"/>
+      </w:pPr>
+      <w:rPr>
+        <w:rFonts w:ascii="Symbol" w:hAnsi="Symbol" w:hint="default"/>
+        <w:sz w:val="20"/>
+      </w:rPr>
+    </w:lvl>
+    <w:lvl w:ilvl="1" w:tentative="1">
+      <w:start w:val="1"/>
+      <w:numFmt w:val="bullet"/>
+      <w:lvlText w:val="o"/>
+      <w:lvlJc w:val="left"/>
+      <w:pPr>
+        <w:tabs>
+          <w:tab w:val="num" w:pos="1440"/>
+        </w:tabs>
+        <w:ind w:left="1440" w:hanging="360"/>
+      </w:pPr>
+      <w:rPr>
+        <w:rFonts w:ascii="Courier New" w:hAnsi="Courier New" w:hint="default"/>
+        <w:sz w:val="20"/>
+      </w:rPr>
+    </w:lvl>
+    <w:lvl w:ilvl="2" w:tentative="1">
+      <w:start w:val="1"/>
+      <w:numFmt w:val="bullet"/>
+      <w:lvlText w:val=""/>
+      <w:lvlJc w:val="left"/>
+      <w:pPr>
+        <w:tabs>
+          <w:tab w:val="num" w:pos="2160"/>
+        </w:tabs>
+        <w:ind w:left="2160" w:hanging="360"/>
+      </w:pPr>
+      <w:rPr>
+        <w:rFonts w:ascii="Wingdings" w:hAnsi="Wingdings" w:hint="default"/>
+        <w:sz w:val="20"/>
+      </w:rPr>
+    </w:lvl>
+    <w:lvl w:ilvl="3" w:tentative="1">
+      <w:start w:val="1"/>
+      <w:numFmt w:val="bullet"/>
+      <w:lvlText w:val=""/>
+      <w:lvlJc w:val="left"/>
+      <w:pPr>
+        <w:tabs>
+          <w:tab w:val="num" w:pos="2880"/>
+        </w:tabs>
+        <w:ind w:left="2880" w:hanging="360"/>
+      </w:pPr>
+      <w:rPr>
+        <w:rFonts w:ascii="Wingdings" w:hAnsi="Wingdings" w:hint="default"/>
+        <w:sz w:val="20"/>
+      </w:rPr>
+    </w:lvl>
+    <w:lvl w:ilvl="4" w:tentative="1">
+      <w:start w:val="1"/>
+      <w:numFmt w:val="bullet"/>
+      <w:lvlText w:val=""/>
+      <w:lvlJc w:val="left"/>
+      <w:pPr>
+        <w:tabs>
+          <w:tab w:val="num" w:pos="3600"/>
+        </w:tabs>
+        <w:ind w:left="3600" w:hanging="360"/>
+      </w:pPr>
+      <w:rPr>
+        <w:rFonts w:ascii="Wingdings" w:hAnsi="Wingdings" w:hint="default"/>
+        <w:sz w:val="20"/>
+      </w:rPr>
+    </w:lvl>
+    <w:lvl w:ilvl="5" w:tentative="1">
+      <w:start w:val="1"/>
+      <w:numFmt w:val="bullet"/>
+      <w:lvlText w:val=""/>
+      <w:lvlJc w:val="left"/>
+      <w:pPr>
+        <w:tabs>
+          <w:tab w:val="num" w:pos="4320"/>
+        </w:tabs>
+        <w:ind w:left="4320" w:hanging="360"/>
+      </w:pPr>
+      <w:rPr>
+        <w:rFonts w:ascii="Wingdings" w:hAnsi="Wingdings" w:hint="default"/>
+        <w:sz w:val="20"/>
+      </w:rPr>
+    </w:lvl>
+    <w:lvl w:ilvl="6" w:tentative="1">
+      <w:start w:val="1"/>
+      <w:numFmt w:val="bullet"/>
+      <w:lvlText w:val=""/>
+      <w:lvlJc w:val="left"/>
+      <w:pPr>
+        <w:tabs>
+          <w:tab w:val="num" w:pos="5040"/>
+        </w:tabs>
+        <w:ind w:left="5040" w:hanging="360"/>
+      </w:pPr>
+      <w:rPr>
+        <w:rFonts w:ascii="Wingdings" w:hAnsi="Wingdings" w:hint="default"/>
+        <w:sz w:val="20"/>
+      </w:rPr>
+    </w:lvl>
+    <w:lvl w:ilvl="7" w:tentative="1">
+      <w:start w:val="1"/>
+      <w:numFmt w:val="bullet"/>
+      <w:lvlText w:val=""/>
+      <w:lvlJc w:val="left"/>
+      <w:pPr>
+        <w:tabs>
+          <w:tab w:val="num" w:pos="5760"/>
+        </w:tabs>
+        <w:ind w:left="5760" w:hanging="360"/>
+      </w:pPr>
+      <w:rPr>
+        <w:rFonts w:ascii="Wingdings" w:hAnsi="Wingdings" w:hint="default"/>
+        <w:sz w:val="20"/>
+      </w:rPr>
+    </w:lvl>
+    <w:lvl w:ilvl="8" w:tentative="1">
+      <w:start w:val="1"/>
+      <w:numFmt w:val="bullet"/>
+      <w:lvlText w:val=""/>
+      <w:lvlJc w:val="left"/>
+      <w:pPr>
+        <w:tabs>
+          <w:tab w:val="num" w:pos="6480"/>
+        </w:tabs>
+        <w:ind w:left="6480" w:hanging="360"/>
+      </w:pPr>
+      <w:rPr>
+        <w:rFonts w:ascii="Wingdings" w:hAnsi="Wingdings" w:hint="default"/>
+        <w:sz w:val="20"/>
+      </w:rPr>
+    </w:lvl>
+  </w:abstractNum>
+  <w:abstractNum w:abstractNumId="1">
+    <w:nsid w:val="6262232A"/>
+    <w:multiLevelType w:val="multilevel"/>
+    <w:tmpl w:val="543E390C"/>
+    <w:lvl w:ilvl="0">
+      <w:start w:val="1"/>
+      <w:numFmt w:val="bullet"/>
+      <w:lvlText w:val=""/>
+      <w:lvlJc w:val="left"/>
+      <w:pPr>
+        <w:tabs>
+          <w:tab w:val="num" w:pos="720"/>
+        </w:tabs>
+        <w:ind w:left="720" w:hanging="360"/>
+      </w:pPr>
+      <w:rPr>
+        <w:rFonts w:ascii="Symbol" w:hAnsi="Symbol" w:hint="default"/>
+        <w:sz w:val="20"/>
+      </w:rPr>
+    </w:lvl>
+    <w:lvl w:ilvl="1" w:tentative="1">
+      <w:start w:val="1"/>
+      <w:numFmt w:val="bullet"/>
+      <w:lvlText w:val="o"/>
+      <w:lvlJc w:val="left"/>
+      <w:pPr>
+        <w:tabs>
+          <w:tab w:val="num" w:pos="1440"/>
+        </w:tabs>
+        <w:ind w:left="1440" w:hanging="360"/>
+      </w:pPr>
+      <w:rPr>
+        <w:rFonts w:ascii="Courier New" w:hAnsi="Courier New" w:hint="default"/>
+        <w:sz w:val="20"/>
+      </w:rPr>
+    </w:lvl>
+    <w:lvl w:ilvl="2" w:tentative="1">
+      <w:start w:val="1"/>
+      <w:numFmt w:val="bullet"/>
+      <w:lvlText w:val=""/>
+      <w:lvlJc w:val="left"/>
+      <w:pPr>
+        <w:tabs>
+          <w:tab w:val="num" w:pos="2160"/>
+        </w:tabs>
+        <w:ind w:left="2160" w:hanging="360"/>
+      </w:pPr>
+      <w:rPr>
+        <w:rFonts w:ascii="Wingdings" w:hAnsi="Wingdings" w:hint="default"/>
+        <w:sz w:val="20"/>
+      </w:rPr>
+    </w:lvl>
+    <w:lvl w:ilvl="3" w:tentative="1">
+      <w:start w:val="1"/>
+      <w:numFmt w:val="bullet"/>
+      <w:lvlText w:val=""/>
+      <w:lvlJc w:val="left"/>
+      <w:pPr>
+        <w:tabs>
+          <w:tab w:val="num" w:pos="2880"/>
+        </w:tabs>
+        <w:ind w:left="2880" w:hanging="360"/>
+      </w:pPr>
+      <w:rPr>
+        <w:rFonts w:ascii="Wingdings" w:hAnsi="Wingdings" w:hint="default"/>
+        <w:sz w:val="20"/>
+      </w:rPr>
+    </w:lvl>
+    <w:lvl w:ilvl="4" w:tentative="1">
+      <w:start w:val="1"/>
+      <w:numFmt w:val="bullet"/>
+      <w:lvlText w:val=""/>
+      <w:lvlJc w:val="left"/>
+      <w:pPr>
+        <w:tabs>
+          <w:tab w:val="num" w:pos="3600"/>
+        </w:tabs>
+        <w:ind w:left="3600" w:hanging="360"/>
+      </w:pPr>
+      <w:rPr>
+        <w:rFonts w:ascii="Wingdings" w:hAnsi="Wingdings" w:hint="default"/>
+        <w:sz w:val="20"/>
+      </w:rPr>
+    </w:lvl>
+    <w:lvl w:ilvl="5" w:tentative="1">
+      <w:start w:val="1"/>
+      <w:numFmt w:val="bullet"/>
+      <w:lvlText w:val=""/>
+      <w:lvlJc w:val="left"/>
+      <w:pPr>
+        <w:tabs>
+          <w:tab w:val="num" w:pos="4320"/>
+        </w:tabs>
+        <w:ind w:left="4320" w:hanging="360"/>
+      </w:pPr>
+      <w:rPr>
+        <w:rFonts w:ascii="Wingdings" w:hAnsi="Wingdings" w:hint="default"/>
+        <w:sz w:val="20"/>
+      </w:rPr>
+    </w:lvl>
+    <w:lvl w:ilvl="6" w:tentative="1">
+      <w:start w:val="1"/>
+      <w:numFmt w:val="bullet"/>
+      <w:lvlText w:val=""/>
+      <w:lvlJc w:val="left"/>
+      <w:pPr>
+        <w:tabs>
+          <w:tab w:val="num" w:pos="5040"/>
+        </w:tabs>
+        <w:ind w:left="5040" w:hanging="360"/>
+      </w:pPr>
+      <w:rPr>
+        <w:rFonts w:ascii="Wingdings" w:hAnsi="Wingdings" w:hint="default"/>
+        <w:sz w:val="20"/>
+      </w:rPr>
+    </w:lvl>
+    <w:lvl w:ilvl="7" w:tentative="1">
+      <w:start w:val="1"/>
+      <w:numFmt w:val="bullet"/>
+      <w:lvlText w:val=""/>
+      <w:lvlJc w:val="left"/>
+      <w:pPr>
+        <w:tabs>
+          <w:tab w:val="num" w:pos="5760"/>
+        </w:tabs>
+        <w:ind w:left="5760" w:hanging="360"/>
+      </w:pPr>
+      <w:rPr>
+        <w:rFonts w:ascii="Wingdings" w:hAnsi="Wingdings" w:hint="default"/>
+        <w:sz w:val="20"/>
+      </w:rPr>
+    </w:lvl>
+    <w:lvl w:ilvl="8" w:tentative="1">
+      <w:start w:val="1"/>
+      <w:numFmt w:val="bullet"/>
+      <w:lvlText w:val=""/>
+      <w:lvlJc w:val="left"/>
+      <w:pPr>
+        <w:tabs>
+          <w:tab w:val="num" w:pos="6480"/>
+        </w:tabs>
+        <w:ind w:left="6480" w:hanging="360"/>
+      </w:pPr>
+      <w:rPr>
+        <w:rFonts w:ascii="Wingdings" w:hAnsi="Wingdings" w:hint="default"/>
+        <w:sz w:val="20"/>
+      </w:rPr>
+    </w:lvl>
+  </w:abstractNum>
+  <w:abstractNum w:abstractNumId="2">
     <w:nsid w:val="78BB7C91"/>
     <w:multiLevelType w:val="hybridMultilevel"/>
     <w:tmpl w:val="40BCED34"/>
@@ -713,7 +2935,13 @@
     </w:lvl>
   </w:abstractNum>
   <w:num w:numId="1">
+    <w:abstractNumId w:val="2"/>
+  </w:num>
+  <w:num w:numId="2">
     <w:abstractNumId w:val="0"/>
+  </w:num>
+  <w:num w:numId="3">
+    <w:abstractNumId w:val="1"/>
   </w:num>
 </w:numbering>
 </file>
@@ -916,6 +3144,36 @@
       <w:contextualSpacing/>
     </w:pPr>
   </w:style>
+  <w:style w:type="paragraph" w:styleId="BalloonText">
+    <w:name w:val="Balloon Text"/>
+    <w:basedOn w:val="Normal"/>
+    <w:link w:val="BalloonTextChar"/>
+    <w:uiPriority w:val="99"/>
+    <w:semiHidden/>
+    <w:unhideWhenUsed/>
+    <w:rsid w:val="00F54DC1"/>
+    <w:pPr>
+      <w:spacing w:after="0" w:line="240" w:lineRule="auto"/>
+    </w:pPr>
+    <w:rPr>
+      <w:rFonts w:ascii="Tahoma" w:hAnsi="Tahoma" w:cs="Tahoma"/>
+      <w:sz w:val="16"/>
+      <w:szCs w:val="16"/>
+    </w:rPr>
+  </w:style>
+  <w:style w:type="character" w:customStyle="1" w:styleId="BalloonTextChar">
+    <w:name w:val="Balloon Text Char"/>
+    <w:basedOn w:val="DefaultParagraphFont"/>
+    <w:link w:val="BalloonText"/>
+    <w:uiPriority w:val="99"/>
+    <w:semiHidden/>
+    <w:rsid w:val="00F54DC1"/>
+    <w:rPr>
+      <w:rFonts w:ascii="Tahoma" w:hAnsi="Tahoma" w:cs="Tahoma"/>
+      <w:sz w:val="16"/>
+      <w:szCs w:val="16"/>
+    </w:rPr>
+  </w:style>
 </w:styles>
 </file>
 
@@ -1116,6 +3374,36 @@
       <w:ind w:left="720"/>
       <w:contextualSpacing/>
     </w:pPr>
+  </w:style>
+  <w:style w:type="paragraph" w:styleId="BalloonText">
+    <w:name w:val="Balloon Text"/>
+    <w:basedOn w:val="Normal"/>
+    <w:link w:val="BalloonTextChar"/>
+    <w:uiPriority w:val="99"/>
+    <w:semiHidden/>
+    <w:unhideWhenUsed/>
+    <w:rsid w:val="00F54DC1"/>
+    <w:pPr>
+      <w:spacing w:after="0" w:line="240" w:lineRule="auto"/>
+    </w:pPr>
+    <w:rPr>
+      <w:rFonts w:ascii="Tahoma" w:hAnsi="Tahoma" w:cs="Tahoma"/>
+      <w:sz w:val="16"/>
+      <w:szCs w:val="16"/>
+    </w:rPr>
+  </w:style>
+  <w:style w:type="character" w:customStyle="1" w:styleId="BalloonTextChar">
+    <w:name w:val="Balloon Text Char"/>
+    <w:basedOn w:val="DefaultParagraphFont"/>
+    <w:link w:val="BalloonText"/>
+    <w:uiPriority w:val="99"/>
+    <w:semiHidden/>
+    <w:rsid w:val="00F54DC1"/>
+    <w:rPr>
+      <w:rFonts w:ascii="Tahoma" w:hAnsi="Tahoma" w:cs="Tahoma"/>
+      <w:sz w:val="16"/>
+      <w:szCs w:val="16"/>
+    </w:rPr>
   </w:style>
 </w:styles>
 </file>
